--- a/기술면접준비/Spring추가질문지.docx
+++ b/기술면접준비/Spring추가질문지.docx
@@ -6,12 +6,150 @@
       <w:pPr>
         <w:jc w:val="left"/>
         <w:rPr>
+          <w:rFonts w:ascii="D2Coding ligature" w:eastAsia="D2Coding ligature" w:hAnsi="D2Coding ligature" w:cs="Segoe UI Emoji"/>
+          <w:b/>
+          <w:bCs/>
+          <w:sz w:val="24"/>
+          <w:szCs w:val="24"/>
+        </w:rPr>
+      </w:pPr>
+      <w:r>
+        <w:rPr>
+          <w:rFonts w:ascii="Segoe UI Emoji" w:eastAsia="D2Coding ligature" w:hAnsi="Segoe UI Emoji" w:cs="Segoe UI Emoji"/>
+          <w:b/>
+          <w:bCs/>
+          <w:sz w:val="24"/>
+          <w:szCs w:val="24"/>
+        </w:rPr>
+        <w:t>💡</w:t>
+      </w:r>
+      <w:r>
+        <w:rPr>
+          <w:rFonts w:ascii="D2Coding ligature" w:eastAsia="D2Coding ligature" w:hAnsi="D2Coding ligature" w:cs="Segoe UI Emoji"/>
+          <w:b/>
+          <w:bCs/>
+          <w:sz w:val="24"/>
+          <w:szCs w:val="24"/>
+        </w:rPr>
+        <w:t xml:space="preserve"> </w:t>
+      </w:r>
+      <w:r>
+        <w:rPr>
           <w:rFonts w:ascii="D2Coding ligature" w:eastAsia="D2Coding ligature" w:hAnsi="D2Coding ligature" w:cs="Segoe UI Emoji" w:hint="eastAsia"/>
           <w:b/>
           <w:bCs/>
           <w:sz w:val="24"/>
           <w:szCs w:val="24"/>
         </w:rPr>
+        <w:t>S</w:t>
+      </w:r>
+      <w:r>
+        <w:rPr>
+          <w:rFonts w:ascii="D2Coding ligature" w:eastAsia="D2Coding ligature" w:hAnsi="D2Coding ligature" w:cs="Segoe UI Emoji"/>
+          <w:b/>
+          <w:bCs/>
+          <w:sz w:val="24"/>
+          <w:szCs w:val="24"/>
+        </w:rPr>
+        <w:t>pri</w:t>
+      </w:r>
+      <w:r>
+        <w:rPr>
+          <w:rFonts w:ascii="D2Coding ligature" w:eastAsia="D2Coding ligature" w:hAnsi="D2Coding ligature" w:cs="Segoe UI Emoji"/>
+          <w:b/>
+          <w:bCs/>
+          <w:sz w:val="24"/>
+          <w:szCs w:val="24"/>
+        </w:rPr>
+        <w:t>ng</w:t>
+      </w:r>
+      <w:r>
+        <w:rPr>
+          <w:rFonts w:ascii="D2Coding ligature" w:eastAsia="D2Coding ligature" w:hAnsi="D2Coding ligature" w:cs="Segoe UI Emoji"/>
+          <w:b/>
+          <w:bCs/>
+          <w:sz w:val="24"/>
+          <w:szCs w:val="24"/>
+        </w:rPr>
+        <w:t xml:space="preserve"> 3</w:t>
+      </w:r>
+      <w:r>
+        <w:rPr>
+          <w:rFonts w:ascii="D2Coding ligature" w:eastAsia="D2Coding ligature" w:hAnsi="D2Coding ligature" w:cs="Segoe UI Emoji" w:hint="eastAsia"/>
+          <w:b/>
+          <w:bCs/>
+          <w:sz w:val="24"/>
+          <w:szCs w:val="24"/>
+        </w:rPr>
+        <w:t>대 핵심요소</w:t>
+      </w:r>
+    </w:p>
+    <w:p>
+      <w:pPr>
+        <w:jc w:val="left"/>
+        <w:rPr>
+          <w:rFonts w:ascii="D2Coding ligature" w:eastAsia="D2Coding ligature" w:hAnsi="D2Coding ligature" w:cs="Segoe UI Emoji"/>
+          <w:sz w:val="18"/>
+          <w:szCs w:val="18"/>
+        </w:rPr>
+      </w:pPr>
+      <w:r>
+        <w:rPr>
+          <w:rFonts w:ascii="D2Coding ligature" w:eastAsia="D2Coding ligature" w:hAnsi="D2Coding ligature" w:cs="Segoe UI Emoji"/>
+          <w:sz w:val="18"/>
+          <w:szCs w:val="18"/>
+        </w:rPr>
+        <w:t xml:space="preserve">Spring은 Spring Triangle이라고 부르는 핵심 3대요소를 제공해준다. 이는 각각 </w:t>
+      </w:r>
+      <w:proofErr w:type="gramStart"/>
+      <w:r>
+        <w:rPr>
+          <w:rFonts w:ascii="D2Coding ligature" w:eastAsia="D2Coding ligature" w:hAnsi="D2Coding ligature" w:cs="Segoe UI Emoji"/>
+          <w:sz w:val="18"/>
+          <w:szCs w:val="18"/>
+          <w:highlight w:val="yellow"/>
+        </w:rPr>
+        <w:t>IoC ,</w:t>
+      </w:r>
+      <w:proofErr w:type="gramEnd"/>
+      <w:r>
+        <w:rPr>
+          <w:rFonts w:ascii="D2Coding ligature" w:eastAsia="D2Coding ligature" w:hAnsi="D2Coding ligature" w:cs="Segoe UI Emoji"/>
+          <w:sz w:val="18"/>
+          <w:szCs w:val="18"/>
+          <w:highlight w:val="yellow"/>
+        </w:rPr>
+        <w:t xml:space="preserve"> AOP , PSA</w:t>
+      </w:r>
+      <w:r>
+        <w:rPr>
+          <w:rFonts w:ascii="D2Coding ligature" w:eastAsia="D2Coding ligature" w:hAnsi="D2Coding ligature" w:cs="Segoe UI Emoji"/>
+          <w:sz w:val="18"/>
+          <w:szCs w:val="18"/>
+        </w:rPr>
+        <w:t>를 일컫는다.</w:t>
+      </w:r>
+    </w:p>
+    <w:p>
+      <w:pPr>
+        <w:jc w:val="left"/>
+        <w:rPr>
+          <w:rFonts w:ascii="D2Coding ligature" w:eastAsia="D2Coding ligature" w:hAnsi="D2Coding ligature" w:cs="Segoe UI Emoji"/>
+          <w:sz w:val="18"/>
+          <w:szCs w:val="18"/>
+        </w:rPr>
+      </w:pPr>
+    </w:p>
+    <w:p>
+      <w:pPr>
+        <w:jc w:val="left"/>
+        <w:rPr>
+          <w:rFonts w:ascii="D2Coding ligature" w:eastAsia="D2Coding ligature" w:hAnsi="D2Coding ligature"/>
+          <w:b/>
+          <w:bCs/>
+          <w:sz w:val="24"/>
+          <w:szCs w:val="24"/>
+        </w:rPr>
       </w:pPr>
       <w:r>
         <w:rPr>
@@ -25,7 +163,119 @@
       </w:r>
       <w:r>
         <w:rPr>
-          <w:rFonts w:ascii="D2Coding ligature" w:eastAsia="D2Coding ligature" w:hAnsi="D2Coding ligature" w:cs="Segoe UI Emoji"/>
+          <w:rFonts w:ascii="D2Coding ligature" w:eastAsia="D2Coding ligature" w:hAnsi="D2Coding ligature"/>
+          <w:b/>
+          <w:bCs/>
+          <w:sz w:val="24"/>
+          <w:szCs w:val="24"/>
+        </w:rPr>
+        <w:t xml:space="preserve"> Spring 프레임워크가 무엇인지 설명해주세요.</w:t>
+      </w:r>
+    </w:p>
+    <w:p>
+      <w:pPr>
+        <w:jc w:val="left"/>
+        <w:rPr>
+          <w:rFonts w:ascii="D2Coding ligature" w:eastAsia="D2Coding ligature" w:hAnsi="D2Coding ligature"/>
+          <w:sz w:val="18"/>
+          <w:szCs w:val="18"/>
+        </w:rPr>
+      </w:pPr>
+      <w:r>
+        <w:rPr>
+          <w:rFonts w:ascii="D2Coding ligature" w:eastAsia="D2Coding ligature" w:hAnsi="D2Coding ligature"/>
+          <w:sz w:val="18"/>
+          <w:szCs w:val="18"/>
+        </w:rPr>
+        <w:t>"스프링이란 IoC와 AOP를 지원하는 경량의 컨테이너 프레임워크이다."</w:t>
+      </w:r>
+    </w:p>
+    <w:p>
+      <w:pPr>
+        <w:jc w:val="left"/>
+        <w:rPr>
+          <w:rFonts w:ascii="D2Coding ligature" w:eastAsia="D2Coding ligature" w:hAnsi="D2Coding ligature"/>
+          <w:sz w:val="18"/>
+          <w:szCs w:val="18"/>
+        </w:rPr>
+      </w:pPr>
+      <w:r>
+        <w:rPr>
+          <w:rFonts w:ascii="D2Coding ligature" w:eastAsia="D2Coding ligature" w:hAnsi="D2Coding ligature" w:hint="eastAsia"/>
+          <w:sz w:val="18"/>
+          <w:szCs w:val="18"/>
+        </w:rPr>
+        <w:t>스프링</w:t>
+      </w:r>
+      <w:r>
+        <w:rPr>
+          <w:rFonts w:ascii="D2Coding ligature" w:eastAsia="D2Coding ligature" w:hAnsi="D2Coding ligature"/>
+          <w:sz w:val="18"/>
+          <w:szCs w:val="18"/>
+        </w:rPr>
+        <w:t xml:space="preserve"> 프레임워크는 자바 플랫폼을 위한 오픈 소스 어플리케이션 프레임워크로 POJO 기반을 바탕으로, DI와 AOP, PSA를 지원하는 경량의 컨테이너를 제공하는 프레임워크를 의미합니다.</w:t>
+      </w:r>
+    </w:p>
+    <w:p>
+      <w:pPr>
+        <w:jc w:val="left"/>
+        <w:rPr>
+          <w:rFonts w:ascii="D2Coding ligature" w:eastAsia="D2Coding ligature" w:hAnsi="D2Coding ligature"/>
+          <w:sz w:val="18"/>
+          <w:szCs w:val="18"/>
+        </w:rPr>
+      </w:pPr>
+      <w:r>
+        <w:rPr>
+          <w:rFonts w:ascii="D2Coding ligature" w:eastAsia="D2Coding ligature" w:hAnsi="D2Coding ligature" w:hint="eastAsia"/>
+          <w:sz w:val="18"/>
+          <w:szCs w:val="18"/>
+        </w:rPr>
+        <w:t>동적인</w:t>
+      </w:r>
+      <w:r>
+        <w:rPr>
+          <w:rFonts w:ascii="D2Coding ligature" w:eastAsia="D2Coding ligature" w:hAnsi="D2Coding ligature"/>
+          <w:sz w:val="18"/>
+          <w:szCs w:val="18"/>
+        </w:rPr>
+        <w:t xml:space="preserve"> 웹을 개발하기 위한 여러가지 서비스를 제공합니다.</w:t>
+      </w:r>
+    </w:p>
+    <w:p>
+      <w:pPr>
+        <w:jc w:val="left"/>
+        <w:rPr>
+          <w:rFonts w:ascii="D2Coding ligature" w:eastAsia="D2Coding ligature" w:hAnsi="D2Coding ligature"/>
+          <w:sz w:val="18"/>
+          <w:szCs w:val="18"/>
+        </w:rPr>
+      </w:pPr>
+    </w:p>
+    <w:p>
+      <w:pPr>
+        <w:jc w:val="left"/>
+        <w:rPr>
+          <w:rFonts w:ascii="D2Coding ligature" w:eastAsia="D2Coding ligature" w:hAnsi="D2Coding ligature"/>
+          <w:b/>
+          <w:bCs/>
+          <w:sz w:val="24"/>
+          <w:szCs w:val="24"/>
+        </w:rPr>
+      </w:pPr>
+      <w:r>
+        <w:rPr>
+          <w:rFonts w:ascii="Segoe UI Emoji" w:eastAsia="D2Coding ligature" w:hAnsi="Segoe UI Emoji" w:cs="Segoe UI Emoji"/>
+          <w:b/>
+          <w:bCs/>
+          <w:sz w:val="24"/>
+          <w:szCs w:val="24"/>
+        </w:rPr>
+        <w:t>💡</w:t>
+      </w:r>
+      <w:r>
+        <w:rPr>
+          <w:rFonts w:ascii="D2Coding ligature" w:eastAsia="D2Coding ligature" w:hAnsi="D2Coding ligature"/>
           <w:b/>
           <w:bCs/>
           <w:sz w:val="24"/>
@@ -35,243 +285,13 @@
       </w:r>
       <w:r>
         <w:rPr>
-          <w:rFonts w:ascii="D2Coding ligature" w:eastAsia="D2Coding ligature" w:hAnsi="D2Coding ligature" w:cs="Segoe UI Emoji" w:hint="eastAsia"/>
-          <w:b/>
-          <w:bCs/>
-          <w:sz w:val="24"/>
-          <w:szCs w:val="24"/>
-        </w:rPr>
-        <w:t>S</w:t>
-      </w:r>
-      <w:r>
-        <w:rPr>
-          <w:rFonts w:ascii="D2Coding ligature" w:eastAsia="D2Coding ligature" w:hAnsi="D2Coding ligature" w:cs="Segoe UI Emoji"/>
-          <w:b/>
-          <w:bCs/>
-          <w:sz w:val="24"/>
-          <w:szCs w:val="24"/>
-        </w:rPr>
-        <w:t>print 3</w:t>
-      </w:r>
-      <w:r>
-        <w:rPr>
-          <w:rFonts w:ascii="D2Coding ligature" w:eastAsia="D2Coding ligature" w:hAnsi="D2Coding ligature" w:cs="Segoe UI Emoji" w:hint="eastAsia"/>
-          <w:b/>
-          <w:bCs/>
-          <w:sz w:val="24"/>
-          <w:szCs w:val="24"/>
-        </w:rPr>
-        <w:t>대 핵심요소</w:t>
-      </w:r>
-    </w:p>
-    <w:p>
-      <w:pPr>
-        <w:jc w:val="left"/>
-        <w:rPr>
-          <w:rFonts w:ascii="D2Coding ligature" w:eastAsia="D2Coding ligature" w:hAnsi="D2Coding ligature" w:cs="Segoe UI Emoji"/>
-          <w:sz w:val="18"/>
-          <w:szCs w:val="18"/>
-        </w:rPr>
-      </w:pPr>
-      <w:r>
-        <w:rPr>
-          <w:rFonts w:ascii="D2Coding ligature" w:eastAsia="D2Coding ligature" w:hAnsi="D2Coding ligature" w:cs="Segoe UI Emoji"/>
-          <w:sz w:val="18"/>
-          <w:szCs w:val="18"/>
-        </w:rPr>
-        <w:t xml:space="preserve">Spring은 Spring Triangle이라고 부르는 핵심 3대요소를 제공해준다. 이는 각각 </w:t>
-      </w:r>
-      <w:proofErr w:type="gramStart"/>
-      <w:r>
-        <w:rPr>
-          <w:rFonts w:ascii="D2Coding ligature" w:eastAsia="D2Coding ligature" w:hAnsi="D2Coding ligature" w:cs="Segoe UI Emoji"/>
-          <w:sz w:val="18"/>
-          <w:szCs w:val="18"/>
+          <w:rFonts w:ascii="D2Coding ligature" w:eastAsia="D2Coding ligature" w:hAnsi="D2Coding ligature"/>
+          <w:b/>
+          <w:bCs/>
+          <w:sz w:val="24"/>
+          <w:szCs w:val="24"/>
           <w:highlight w:val="yellow"/>
         </w:rPr>
-        <w:t>IoC ,</w:t>
-      </w:r>
-      <w:proofErr w:type="gramEnd"/>
-      <w:r>
-        <w:rPr>
-          <w:rFonts w:ascii="D2Coding ligature" w:eastAsia="D2Coding ligature" w:hAnsi="D2Coding ligature" w:cs="Segoe UI Emoji"/>
-          <w:sz w:val="18"/>
-          <w:szCs w:val="18"/>
-          <w:highlight w:val="yellow"/>
-        </w:rPr>
-        <w:t xml:space="preserve"> AOP , PSA</w:t>
-      </w:r>
-      <w:r>
-        <w:rPr>
-          <w:rFonts w:ascii="D2Coding ligature" w:eastAsia="D2Coding ligature" w:hAnsi="D2Coding ligature" w:cs="Segoe UI Emoji"/>
-          <w:sz w:val="18"/>
-          <w:szCs w:val="18"/>
-        </w:rPr>
-        <w:t>를 일컫는다.</w:t>
-      </w:r>
-    </w:p>
-    <w:p>
-      <w:pPr>
-        <w:jc w:val="left"/>
-        <w:rPr>
-          <w:rFonts w:ascii="D2Coding ligature" w:eastAsia="D2Coding ligature" w:hAnsi="D2Coding ligature" w:cs="Segoe UI Emoji"/>
-          <w:sz w:val="18"/>
-          <w:szCs w:val="18"/>
-        </w:rPr>
-      </w:pPr>
-    </w:p>
-    <w:p>
-      <w:pPr>
-        <w:jc w:val="left"/>
-        <w:rPr>
-          <w:rFonts w:ascii="D2Coding ligature" w:eastAsia="D2Coding ligature" w:hAnsi="D2Coding ligature"/>
-          <w:b/>
-          <w:bCs/>
-          <w:sz w:val="24"/>
-          <w:szCs w:val="24"/>
-        </w:rPr>
-      </w:pPr>
-      <w:r>
-        <w:rPr>
-          <w:rFonts w:ascii="Segoe UI Emoji" w:eastAsia="D2Coding ligature" w:hAnsi="Segoe UI Emoji" w:cs="Segoe UI Emoji"/>
-          <w:b/>
-          <w:bCs/>
-          <w:sz w:val="24"/>
-          <w:szCs w:val="24"/>
-        </w:rPr>
-        <w:t>💡</w:t>
-      </w:r>
-      <w:r>
-        <w:rPr>
-          <w:rFonts w:ascii="D2Coding ligature" w:eastAsia="D2Coding ligature" w:hAnsi="D2Coding ligature"/>
-          <w:b/>
-          <w:bCs/>
-          <w:sz w:val="24"/>
-          <w:szCs w:val="24"/>
-        </w:rPr>
-        <w:t xml:space="preserve"> Spring 프레임워크가 무엇인지 설명해주세요.</w:t>
-      </w:r>
-    </w:p>
-    <w:p>
-      <w:pPr>
-        <w:jc w:val="left"/>
-        <w:rPr>
-          <w:rFonts w:ascii="D2Coding ligature" w:eastAsia="D2Coding ligature" w:hAnsi="D2Coding ligature"/>
-          <w:sz w:val="18"/>
-          <w:szCs w:val="18"/>
-        </w:rPr>
-      </w:pPr>
-      <w:r>
-        <w:rPr>
-          <w:rFonts w:ascii="D2Coding ligature" w:eastAsia="D2Coding ligature" w:hAnsi="D2Coding ligature"/>
-          <w:sz w:val="18"/>
-          <w:szCs w:val="18"/>
-        </w:rPr>
-        <w:t>"스프링이란 IoC와 AOP를 지원하는 경량의 컨테이너 프레임워크이다."</w:t>
-      </w:r>
-    </w:p>
-    <w:p>
-      <w:pPr>
-        <w:jc w:val="left"/>
-        <w:rPr>
-          <w:rFonts w:ascii="D2Coding ligature" w:eastAsia="D2Coding ligature" w:hAnsi="D2Coding ligature"/>
-          <w:sz w:val="18"/>
-          <w:szCs w:val="18"/>
-        </w:rPr>
-      </w:pPr>
-      <w:r>
-        <w:rPr>
-          <w:rFonts w:ascii="D2Coding ligature" w:eastAsia="D2Coding ligature" w:hAnsi="D2Coding ligature" w:hint="eastAsia"/>
-          <w:sz w:val="18"/>
-          <w:szCs w:val="18"/>
-        </w:rPr>
-        <w:t>스프링</w:t>
-      </w:r>
-      <w:r>
-        <w:rPr>
-          <w:rFonts w:ascii="D2Coding ligature" w:eastAsia="D2Coding ligature" w:hAnsi="D2Coding ligature"/>
-          <w:sz w:val="18"/>
-          <w:szCs w:val="18"/>
-        </w:rPr>
-        <w:t xml:space="preserve"> 프레임워크는 자바 플랫폼을 위한 오픈 소스 어플리케이션 프레임워크로 POJO 기반을 바탕으로, DI와 AOP, PSA를 지원하는 경량의 컨테이너를 제공하는 프레임워크를 의미합니다.</w:t>
-      </w:r>
-    </w:p>
-    <w:p>
-      <w:pPr>
-        <w:jc w:val="left"/>
-        <w:rPr>
-          <w:rFonts w:ascii="D2Coding ligature" w:eastAsia="D2Coding ligature" w:hAnsi="D2Coding ligature"/>
-          <w:sz w:val="18"/>
-          <w:szCs w:val="18"/>
-        </w:rPr>
-      </w:pPr>
-      <w:r>
-        <w:rPr>
-          <w:rFonts w:ascii="D2Coding ligature" w:eastAsia="D2Coding ligature" w:hAnsi="D2Coding ligature" w:hint="eastAsia"/>
-          <w:sz w:val="18"/>
-          <w:szCs w:val="18"/>
-        </w:rPr>
-        <w:t>동적인</w:t>
-      </w:r>
-      <w:r>
-        <w:rPr>
-          <w:rFonts w:ascii="D2Coding ligature" w:eastAsia="D2Coding ligature" w:hAnsi="D2Coding ligature"/>
-          <w:sz w:val="18"/>
-          <w:szCs w:val="18"/>
-        </w:rPr>
-        <w:t xml:space="preserve"> 웹을 개발하기 위한 여러가지 서비스를 제공합니다.</w:t>
-      </w:r>
-    </w:p>
-    <w:p>
-      <w:pPr>
-        <w:jc w:val="left"/>
-        <w:rPr>
-          <w:rFonts w:ascii="D2Coding ligature" w:eastAsia="D2Coding ligature" w:hAnsi="D2Coding ligature"/>
-          <w:sz w:val="18"/>
-          <w:szCs w:val="18"/>
-        </w:rPr>
-      </w:pPr>
-    </w:p>
-    <w:p>
-      <w:pPr>
-        <w:jc w:val="left"/>
-        <w:rPr>
-          <w:rFonts w:ascii="D2Coding ligature" w:eastAsia="D2Coding ligature" w:hAnsi="D2Coding ligature"/>
-          <w:b/>
-          <w:bCs/>
-          <w:sz w:val="24"/>
-          <w:szCs w:val="24"/>
-        </w:rPr>
-      </w:pPr>
-      <w:r>
-        <w:rPr>
-          <w:rFonts w:ascii="Segoe UI Emoji" w:eastAsia="D2Coding ligature" w:hAnsi="Segoe UI Emoji" w:cs="Segoe UI Emoji"/>
-          <w:b/>
-          <w:bCs/>
-          <w:sz w:val="24"/>
-          <w:szCs w:val="24"/>
-        </w:rPr>
-        <w:t>💡</w:t>
-      </w:r>
-      <w:r>
-        <w:rPr>
-          <w:rFonts w:ascii="D2Coding ligature" w:eastAsia="D2Coding ligature" w:hAnsi="D2Coding ligature"/>
-          <w:b/>
-          <w:bCs/>
-          <w:sz w:val="24"/>
-          <w:szCs w:val="24"/>
-        </w:rPr>
-        <w:t xml:space="preserve"> </w:t>
-      </w:r>
-      <w:r>
-        <w:rPr>
-          <w:rFonts w:ascii="D2Coding ligature" w:eastAsia="D2Coding ligature" w:hAnsi="D2Coding ligature"/>
-          <w:b/>
-          <w:bCs/>
-          <w:sz w:val="24"/>
-          <w:szCs w:val="24"/>
-          <w:highlight w:val="yellow"/>
-        </w:rPr>
         <w:t>DI</w:t>
       </w:r>
       <w:r>
@@ -289,7 +309,7 @@
       <w:pPr>
         <w:jc w:val="left"/>
         <w:rPr>
-          <w:rFonts w:ascii="D2Coding ligature" w:eastAsia="D2Coding ligature" w:hAnsi="D2Coding ligature" w:hint="eastAsia"/>
+          <w:rFonts w:ascii="D2Coding ligature" w:eastAsia="D2Coding ligature" w:hAnsi="D2Coding ligature"/>
           <w:b/>
           <w:bCs/>
           <w:sz w:val="24"/>
@@ -706,35 +726,85 @@
           <w:sz w:val="24"/>
           <w:szCs w:val="24"/>
         </w:rPr>
+        <w:t xml:space="preserve"> '의존관계'이란 무엇인가?</w:t>
+      </w:r>
+    </w:p>
+    <w:p>
+      <w:pPr>
+        <w:jc w:val="left"/>
+        <w:rPr>
+          <w:rFonts w:ascii="D2Coding ligature" w:eastAsia="D2Coding ligature" w:hAnsi="D2Coding ligature"/>
+          <w:sz w:val="18"/>
+          <w:szCs w:val="18"/>
+        </w:rPr>
+      </w:pPr>
+      <w:r>
+        <w:rPr>
+          <w:rFonts w:ascii="D2Coding ligature" w:eastAsia="D2Coding ligature" w:hAnsi="D2Coding ligature"/>
+          <w:sz w:val="18"/>
+          <w:szCs w:val="18"/>
+        </w:rPr>
+        <w:t>'두 개의 클래스 혹은 모듈이 의존관계에 있다'라는 것은, 누가 누구에게 의존하는 관계에 있다는 식으로 방향성이 있다.</w:t>
+      </w:r>
+      <w:r>
+        <w:rPr>
+          <w:rFonts w:ascii="D2Coding ligature" w:eastAsia="D2Coding ligature" w:hAnsi="D2Coding ligature" w:hint="eastAsia"/>
+          <w:sz w:val="18"/>
+          <w:szCs w:val="18"/>
+        </w:rPr>
         <w:t xml:space="preserve"> </w:t>
       </w:r>
-      <w:r>
-        <w:rPr>
-          <w:rFonts w:ascii="D2Coding ligature" w:eastAsia="D2Coding ligature" w:hAnsi="D2Coding ligature"/>
-          <w:b/>
-          <w:bCs/>
-          <w:sz w:val="24"/>
-          <w:szCs w:val="24"/>
-        </w:rPr>
-        <w:t>'의존관계'이란 무엇인가?</w:t>
-      </w:r>
-    </w:p>
-    <w:p>
-      <w:pPr>
-        <w:jc w:val="left"/>
-        <w:rPr>
-          <w:rFonts w:ascii="D2Coding ligature" w:eastAsia="D2Coding ligature" w:hAnsi="D2Coding ligature"/>
-          <w:sz w:val="18"/>
-          <w:szCs w:val="18"/>
-        </w:rPr>
-      </w:pPr>
-      <w:r>
-        <w:rPr>
-          <w:rFonts w:ascii="D2Coding ligature" w:eastAsia="D2Coding ligature" w:hAnsi="D2Coding ligature"/>
-          <w:sz w:val="18"/>
-          <w:szCs w:val="18"/>
-        </w:rPr>
-        <w:t>'두 개의 클래스 혹은 모듈이 의존관계에 있다'라는 것은, 누가 누구에게 의존하는 관계에 있다는 식으로 방향성이 있다.</w:t>
+    </w:p>
+    <w:p>
+      <w:pPr>
+        <w:jc w:val="left"/>
+        <w:rPr>
+          <w:rFonts w:ascii="D2Coding ligature" w:eastAsia="D2Coding ligature" w:hAnsi="D2Coding ligature"/>
+          <w:sz w:val="18"/>
+          <w:szCs w:val="18"/>
+        </w:rPr>
+      </w:pPr>
+      <w:r>
+        <w:rPr>
+          <w:rFonts w:ascii="D2Coding ligature" w:eastAsia="D2Coding ligature" w:hAnsi="D2Coding ligature" w:hint="eastAsia"/>
+          <w:sz w:val="18"/>
+          <w:szCs w:val="18"/>
+        </w:rPr>
+        <w:t>대표적으로</w:t>
+      </w:r>
+      <w:r>
+        <w:rPr>
+          <w:rFonts w:ascii="D2Coding ligature" w:eastAsia="D2Coding ligature" w:hAnsi="D2Coding ligature"/>
+          <w:sz w:val="18"/>
+          <w:szCs w:val="18"/>
+        </w:rPr>
+        <w:t xml:space="preserve"> A에서 B에 정의된 메소드를 호출하는 경우 의존관계가 있다고 표현할 수 있는 것이다.</w:t>
+      </w:r>
+    </w:p>
+    <w:p>
+      <w:pPr>
+        <w:jc w:val="left"/>
+        <w:rPr>
+          <w:rFonts w:ascii="D2Coding ligature" w:eastAsia="D2Coding ligature" w:hAnsi="D2Coding ligature"/>
+          <w:sz w:val="18"/>
+          <w:szCs w:val="18"/>
+        </w:rPr>
+      </w:pPr>
+      <w:r>
+        <w:rPr>
+          <w:rFonts w:ascii="D2Coding ligature" w:eastAsia="D2Coding ligature" w:hAnsi="D2Coding ligature" w:hint="eastAsia"/>
+          <w:sz w:val="18"/>
+          <w:szCs w:val="18"/>
+        </w:rPr>
+        <w:t>방향성이</w:t>
+      </w:r>
+      <w:r>
+        <w:rPr>
+          <w:rFonts w:ascii="D2Coding ligature" w:eastAsia="D2Coding ligature" w:hAnsi="D2Coding ligature"/>
+          <w:sz w:val="18"/>
+          <w:szCs w:val="18"/>
+        </w:rPr>
+        <w:t xml:space="preserve"> 있기 때문에, B는 A의 변화에 영향을 받지 않는다는 것도 알아</w:t>
       </w:r>
       <w:r>
         <w:rPr>
@@ -744,66 +814,6 @@
         </w:rPr>
         <w:t xml:space="preserve"> </w:t>
       </w:r>
-    </w:p>
-    <w:p>
-      <w:pPr>
-        <w:jc w:val="left"/>
-        <w:rPr>
-          <w:rFonts w:ascii="D2Coding ligature" w:eastAsia="D2Coding ligature" w:hAnsi="D2Coding ligature"/>
-          <w:sz w:val="18"/>
-          <w:szCs w:val="18"/>
-        </w:rPr>
-      </w:pPr>
-      <w:r>
-        <w:rPr>
-          <w:rFonts w:ascii="D2Coding ligature" w:eastAsia="D2Coding ligature" w:hAnsi="D2Coding ligature" w:hint="eastAsia"/>
-          <w:sz w:val="18"/>
-          <w:szCs w:val="18"/>
-        </w:rPr>
-        <w:t>대표적으로</w:t>
-      </w:r>
-      <w:r>
-        <w:rPr>
-          <w:rFonts w:ascii="D2Coding ligature" w:eastAsia="D2Coding ligature" w:hAnsi="D2Coding ligature"/>
-          <w:sz w:val="18"/>
-          <w:szCs w:val="18"/>
-        </w:rPr>
-        <w:t xml:space="preserve"> A에서 B에 정의된 메소드를 호출하는 경우 의존관계가 있다고 표현할 수 있는 것이다.</w:t>
-      </w:r>
-    </w:p>
-    <w:p>
-      <w:pPr>
-        <w:jc w:val="left"/>
-        <w:rPr>
-          <w:rFonts w:ascii="D2Coding ligature" w:eastAsia="D2Coding ligature" w:hAnsi="D2Coding ligature"/>
-          <w:sz w:val="18"/>
-          <w:szCs w:val="18"/>
-        </w:rPr>
-      </w:pPr>
-      <w:r>
-        <w:rPr>
-          <w:rFonts w:ascii="D2Coding ligature" w:eastAsia="D2Coding ligature" w:hAnsi="D2Coding ligature" w:hint="eastAsia"/>
-          <w:sz w:val="18"/>
-          <w:szCs w:val="18"/>
-        </w:rPr>
-        <w:t>방향성이</w:t>
-      </w:r>
-      <w:r>
-        <w:rPr>
-          <w:rFonts w:ascii="D2Coding ligature" w:eastAsia="D2Coding ligature" w:hAnsi="D2Coding ligature"/>
-          <w:sz w:val="18"/>
-          <w:szCs w:val="18"/>
-        </w:rPr>
-        <w:t xml:space="preserve"> 있기 때문에, B는 A의 변화에 영향을 받지 않는다는 것도 알아</w:t>
-      </w:r>
-      <w:r>
-        <w:rPr>
-          <w:rFonts w:ascii="D2Coding ligature" w:eastAsia="D2Coding ligature" w:hAnsi="D2Coding ligature" w:hint="eastAsia"/>
-          <w:sz w:val="18"/>
-          <w:szCs w:val="18"/>
-        </w:rPr>
-        <w:t xml:space="preserve"> </w:t>
-      </w:r>
       <w:r>
         <w:rPr>
           <w:rFonts w:ascii="D2Coding ligature" w:eastAsia="D2Coding ligature" w:hAnsi="D2Coding ligature"/>
@@ -914,17 +924,7 @@
           <w:sz w:val="24"/>
           <w:szCs w:val="24"/>
         </w:rPr>
-        <w:t xml:space="preserve"> </w:t>
-      </w:r>
-      <w:r>
-        <w:rPr>
-          <w:rFonts w:ascii="D2Coding ligature" w:eastAsia="D2Coding ligature" w:hAnsi="D2Coding ligature"/>
-          <w:b/>
-          <w:bCs/>
-          <w:sz w:val="24"/>
-          <w:szCs w:val="24"/>
-        </w:rPr>
-        <w:t>DI로 얻을 수 있는 장점은 무엇인가?</w:t>
+        <w:t xml:space="preserve"> DI로 얻을 수 있는 장점은 무엇인가?</w:t>
       </w:r>
     </w:p>
     <w:p>
@@ -1408,17 +1408,7 @@
           <w:sz w:val="24"/>
           <w:szCs w:val="24"/>
         </w:rPr>
-        <w:t xml:space="preserve"> </w:t>
-      </w:r>
-      <w:r>
-        <w:rPr>
-          <w:rFonts w:ascii="D2Coding ligature" w:eastAsia="D2Coding ligature" w:hAnsi="D2Coding ligature"/>
-          <w:b/>
-          <w:bCs/>
-          <w:sz w:val="24"/>
-          <w:szCs w:val="24"/>
-        </w:rPr>
-        <w:t xml:space="preserve">Spring에서의 DI와 </w:t>
+        <w:t xml:space="preserve"> Spring에서의 DI와 </w:t>
       </w:r>
       <w:proofErr w:type="gramStart"/>
       <w:r>
@@ -1447,7 +1437,7 @@
       <w:pPr>
         <w:jc w:val="left"/>
         <w:rPr>
-          <w:rFonts w:ascii="D2Coding ligature" w:eastAsia="D2Coding ligature" w:hAnsi="D2Coding ligature" w:hint="eastAsia"/>
+          <w:rFonts w:ascii="D2Coding ligature" w:eastAsia="D2Coding ligature" w:hAnsi="D2Coding ligature"/>
           <w:b/>
           <w:bCs/>
           <w:sz w:val="24"/>
@@ -1809,7 +1799,7 @@
       <w:pPr>
         <w:jc w:val="left"/>
         <w:rPr>
-          <w:rFonts w:ascii="D2Coding ligature" w:eastAsia="D2Coding ligature" w:hAnsi="D2Coding ligature" w:hint="eastAsia"/>
+          <w:rFonts w:ascii="D2Coding ligature" w:eastAsia="D2Coding ligature" w:hAnsi="D2Coding ligature"/>
           <w:sz w:val="18"/>
           <w:szCs w:val="18"/>
         </w:rPr>
@@ -2048,85 +2038,75 @@
           <w:sz w:val="24"/>
           <w:szCs w:val="24"/>
         </w:rPr>
-        <w:t xml:space="preserve"> </w:t>
-      </w:r>
-      <w:r>
-        <w:rPr>
-          <w:rFonts w:ascii="D2Coding ligature" w:eastAsia="D2Coding ligature" w:hAnsi="D2Coding ligature" w:hint="eastAsia"/>
-          <w:b/>
-          <w:bCs/>
-          <w:sz w:val="24"/>
-          <w:szCs w:val="24"/>
+        <w:t xml:space="preserve"> 스프링</w:t>
+      </w:r>
+      <w:r>
+        <w:rPr>
+          <w:rFonts w:ascii="D2Coding ligature" w:eastAsia="D2Coding ligature" w:hAnsi="D2Coding ligature"/>
+          <w:b/>
+          <w:bCs/>
+          <w:sz w:val="24"/>
+          <w:szCs w:val="24"/>
+        </w:rPr>
+        <w:t xml:space="preserve"> 컨테이너</w:t>
+      </w:r>
+      <w:r>
+        <w:rPr>
+          <w:rFonts w:ascii="D2Coding ligature" w:eastAsia="D2Coding ligature" w:hAnsi="D2Coding ligature" w:hint="eastAsia"/>
+          <w:b/>
+          <w:bCs/>
+          <w:sz w:val="24"/>
+          <w:szCs w:val="24"/>
+        </w:rPr>
+        <w:t>?</w:t>
+      </w:r>
+    </w:p>
+    <w:p>
+      <w:pPr>
+        <w:jc w:val="left"/>
+        <w:rPr>
+          <w:rFonts w:ascii="D2Coding ligature" w:eastAsia="D2Coding ligature" w:hAnsi="D2Coding ligature"/>
+          <w:sz w:val="18"/>
+          <w:szCs w:val="18"/>
+        </w:rPr>
+      </w:pPr>
+      <w:r>
+        <w:rPr>
+          <w:rFonts w:ascii="D2Coding ligature" w:eastAsia="D2Coding ligature" w:hAnsi="D2Coding ligature" w:hint="eastAsia"/>
+          <w:sz w:val="18"/>
+          <w:szCs w:val="18"/>
+        </w:rPr>
+        <w:t>컨테이너는</w:t>
+      </w:r>
+      <w:r>
+        <w:rPr>
+          <w:rFonts w:ascii="D2Coding ligature" w:eastAsia="D2Coding ligature" w:hAnsi="D2Coding ligature"/>
+          <w:sz w:val="18"/>
+          <w:szCs w:val="18"/>
+        </w:rPr>
+        <w:t xml:space="preserve"> 객체의 생성 및 관리를 담당하며 이외의 여러 다양한 기능을 제공한다.</w:t>
+      </w:r>
+    </w:p>
+    <w:p>
+      <w:pPr>
+        <w:jc w:val="left"/>
+        <w:rPr>
+          <w:rFonts w:ascii="D2Coding ligature" w:eastAsia="D2Coding ligature" w:hAnsi="D2Coding ligature"/>
+          <w:sz w:val="18"/>
+          <w:szCs w:val="18"/>
+        </w:rPr>
+      </w:pPr>
+      <w:r>
+        <w:rPr>
+          <w:rFonts w:ascii="D2Coding ligature" w:eastAsia="D2Coding ligature" w:hAnsi="D2Coding ligature" w:hint="eastAsia"/>
+          <w:sz w:val="18"/>
+          <w:szCs w:val="18"/>
         </w:rPr>
         <w:t>스프링</w:t>
       </w:r>
       <w:r>
         <w:rPr>
           <w:rFonts w:ascii="D2Coding ligature" w:eastAsia="D2Coding ligature" w:hAnsi="D2Coding ligature"/>
-          <w:b/>
-          <w:bCs/>
-          <w:sz w:val="24"/>
-          <w:szCs w:val="24"/>
-        </w:rPr>
-        <w:t xml:space="preserve"> 컨테이너</w:t>
-      </w:r>
-      <w:r>
-        <w:rPr>
-          <w:rFonts w:ascii="D2Coding ligature" w:eastAsia="D2Coding ligature" w:hAnsi="D2Coding ligature" w:hint="eastAsia"/>
-          <w:b/>
-          <w:bCs/>
-          <w:sz w:val="24"/>
-          <w:szCs w:val="24"/>
-        </w:rPr>
-        <w:t>?</w:t>
-      </w:r>
-    </w:p>
-    <w:p>
-      <w:pPr>
-        <w:jc w:val="left"/>
-        <w:rPr>
-          <w:rFonts w:ascii="D2Coding ligature" w:eastAsia="D2Coding ligature" w:hAnsi="D2Coding ligature"/>
-          <w:sz w:val="18"/>
-          <w:szCs w:val="18"/>
-        </w:rPr>
-      </w:pPr>
-      <w:r>
-        <w:rPr>
-          <w:rFonts w:ascii="D2Coding ligature" w:eastAsia="D2Coding ligature" w:hAnsi="D2Coding ligature" w:hint="eastAsia"/>
-          <w:sz w:val="18"/>
-          <w:szCs w:val="18"/>
-        </w:rPr>
-        <w:t>컨테이너는</w:t>
-      </w:r>
-      <w:r>
-        <w:rPr>
-          <w:rFonts w:ascii="D2Coding ligature" w:eastAsia="D2Coding ligature" w:hAnsi="D2Coding ligature"/>
-          <w:sz w:val="18"/>
-          <w:szCs w:val="18"/>
-        </w:rPr>
-        <w:t xml:space="preserve"> 객체의 생성 및 관리를 담당하며 이외의 여러 다양한 기능을 제공한다.</w:t>
-      </w:r>
-    </w:p>
-    <w:p>
-      <w:pPr>
-        <w:jc w:val="left"/>
-        <w:rPr>
-          <w:rFonts w:ascii="D2Coding ligature" w:eastAsia="D2Coding ligature" w:hAnsi="D2Coding ligature"/>
-          <w:sz w:val="18"/>
-          <w:szCs w:val="18"/>
-        </w:rPr>
-      </w:pPr>
-      <w:r>
-        <w:rPr>
-          <w:rFonts w:ascii="D2Coding ligature" w:eastAsia="D2Coding ligature" w:hAnsi="D2Coding ligature" w:hint="eastAsia"/>
-          <w:sz w:val="18"/>
-          <w:szCs w:val="18"/>
-        </w:rPr>
-        <w:t>스프링</w:t>
-      </w:r>
-      <w:r>
-        <w:rPr>
-          <w:rFonts w:ascii="D2Coding ligature" w:eastAsia="D2Coding ligature" w:hAnsi="D2Coding ligature"/>
           <w:sz w:val="18"/>
           <w:szCs w:val="18"/>
         </w:rPr>
@@ -2209,7 +2189,7 @@
       <w:pPr>
         <w:jc w:val="left"/>
         <w:rPr>
-          <w:rFonts w:ascii="D2Coding ligature" w:eastAsia="D2Coding ligature" w:hAnsi="D2Coding ligature" w:hint="eastAsia"/>
+          <w:rFonts w:ascii="D2Coding ligature" w:eastAsia="D2Coding ligature" w:hAnsi="D2Coding ligature"/>
           <w:sz w:val="18"/>
           <w:szCs w:val="18"/>
         </w:rPr>
@@ -2282,134 +2262,124 @@
           <w:sz w:val="24"/>
           <w:szCs w:val="24"/>
         </w:rPr>
+        <w:t xml:space="preserve"> 왜</w:t>
+      </w:r>
+      <w:r>
+        <w:rPr>
+          <w:rFonts w:ascii="D2Coding ligature" w:eastAsia="D2Coding ligature" w:hAnsi="D2Coding ligature"/>
+          <w:b/>
+          <w:bCs/>
+          <w:sz w:val="24"/>
+          <w:szCs w:val="24"/>
+        </w:rPr>
+        <w:t xml:space="preserve"> Spring은 '프레임워크'인가?</w:t>
+      </w:r>
+    </w:p>
+    <w:p>
+      <w:pPr>
+        <w:jc w:val="left"/>
+        <w:rPr>
+          <w:rFonts w:ascii="D2Coding ligature" w:eastAsia="D2Coding ligature" w:hAnsi="D2Coding ligature"/>
+          <w:sz w:val="18"/>
+          <w:szCs w:val="18"/>
+        </w:rPr>
+      </w:pPr>
+      <w:r>
+        <w:rPr>
+          <w:rFonts w:ascii="D2Coding ligature" w:eastAsia="D2Coding ligature" w:hAnsi="D2Coding ligature"/>
+          <w:sz w:val="18"/>
+          <w:szCs w:val="18"/>
+        </w:rPr>
+        <w:t>'프레임워크'와 '라이브러리'의 차이를 설명하는 핵심 키워드는 IoC이다.</w:t>
+      </w:r>
+    </w:p>
+    <w:p>
+      <w:pPr>
+        <w:jc w:val="left"/>
+        <w:rPr>
+          <w:rFonts w:ascii="D2Coding ligature" w:eastAsia="D2Coding ligature" w:hAnsi="D2Coding ligature"/>
+          <w:sz w:val="18"/>
+          <w:szCs w:val="18"/>
+        </w:rPr>
+      </w:pPr>
+      <w:r>
+        <w:rPr>
+          <w:rFonts w:ascii="D2Coding ligature" w:eastAsia="D2Coding ligature" w:hAnsi="D2Coding ligature" w:hint="eastAsia"/>
+          <w:sz w:val="18"/>
+          <w:szCs w:val="18"/>
+        </w:rPr>
+        <w:t>라이브러리를</w:t>
+      </w:r>
+      <w:r>
+        <w:rPr>
+          <w:rFonts w:ascii="D2Coding ligature" w:eastAsia="D2Coding ligature" w:hAnsi="D2Coding ligature"/>
+          <w:sz w:val="18"/>
+          <w:szCs w:val="18"/>
+        </w:rPr>
+        <w:t xml:space="preserve"> 사용하는 애플리케이션 코드는 애플리케이션 흐름을 직접 제어한다. 단지 동작하는 중에 필요한 기능이 있을 때 능동적으로 라이브러리를 사용할 뿐이다. </w:t>
+      </w:r>
+    </w:p>
+    <w:p>
+      <w:pPr>
+        <w:jc w:val="left"/>
+        <w:rPr>
+          <w:rFonts w:ascii="D2Coding ligature" w:eastAsia="D2Coding ligature" w:hAnsi="D2Coding ligature"/>
+          <w:sz w:val="18"/>
+          <w:szCs w:val="18"/>
+        </w:rPr>
+      </w:pPr>
+      <w:r>
+        <w:rPr>
+          <w:rFonts w:ascii="D2Coding ligature" w:eastAsia="D2Coding ligature" w:hAnsi="D2Coding ligature"/>
+          <w:sz w:val="18"/>
+          <w:szCs w:val="18"/>
+        </w:rPr>
+        <w:t xml:space="preserve">반면에 프레임워크는 거꾸로 애플리케이션 코드가 프레임워크에 의해 사용된다. 보통 프레임워크 위에 개발한 클래스를 등록해두고, 프레임워크가 흐름을 주도하는 중에 개발자가 만든 애플리케이션 코드를 사용하도록 만드는 방식이다. </w:t>
+      </w:r>
+    </w:p>
+    <w:p>
+      <w:pPr>
+        <w:jc w:val="left"/>
+        <w:rPr>
+          <w:rFonts w:ascii="D2Coding ligature" w:eastAsia="D2Coding ligature" w:hAnsi="D2Coding ligature"/>
+          <w:sz w:val="18"/>
+          <w:szCs w:val="18"/>
+        </w:rPr>
+      </w:pPr>
+      <w:r>
+        <w:rPr>
+          <w:rFonts w:ascii="D2Coding ligature" w:eastAsia="D2Coding ligature" w:hAnsi="D2Coding ligature"/>
+          <w:sz w:val="18"/>
+          <w:szCs w:val="18"/>
+        </w:rPr>
+        <w:t xml:space="preserve">프레임워크에는 분명한 제어의 역전 개념이 적용되어 있어야 한다. 애플리케이션 </w:t>
+      </w:r>
+      <w:r>
+        <w:rPr>
+          <w:rFonts w:ascii="D2Coding ligature" w:eastAsia="D2Coding ligature" w:hAnsi="D2Coding ligature" w:hint="eastAsia"/>
+          <w:sz w:val="18"/>
+          <w:szCs w:val="18"/>
+        </w:rPr>
+        <w:t>코드는</w:t>
+      </w:r>
+      <w:r>
+        <w:rPr>
+          <w:rFonts w:ascii="D2Coding ligature" w:eastAsia="D2Coding ligature" w:hAnsi="D2Coding ligature"/>
+          <w:sz w:val="18"/>
+          <w:szCs w:val="18"/>
+        </w:rPr>
+        <w:t xml:space="preserve"> 프레임워크가 짜</w:t>
+      </w:r>
+      <w:r>
+        <w:rPr>
+          <w:rFonts w:ascii="D2Coding ligature" w:eastAsia="D2Coding ligature" w:hAnsi="D2Coding ligature" w:hint="eastAsia"/>
+          <w:sz w:val="18"/>
+          <w:szCs w:val="18"/>
+        </w:rPr>
         <w:t xml:space="preserve"> </w:t>
       </w:r>
       <w:r>
         <w:rPr>
-          <w:rFonts w:ascii="D2Coding ligature" w:eastAsia="D2Coding ligature" w:hAnsi="D2Coding ligature" w:hint="eastAsia"/>
-          <w:b/>
-          <w:bCs/>
-          <w:sz w:val="24"/>
-          <w:szCs w:val="24"/>
-        </w:rPr>
-        <w:t>왜</w:t>
-      </w:r>
-      <w:r>
-        <w:rPr>
-          <w:rFonts w:ascii="D2Coding ligature" w:eastAsia="D2Coding ligature" w:hAnsi="D2Coding ligature"/>
-          <w:b/>
-          <w:bCs/>
-          <w:sz w:val="24"/>
-          <w:szCs w:val="24"/>
-        </w:rPr>
-        <w:t xml:space="preserve"> Spring은 '프레임워크'인가?</w:t>
-      </w:r>
-    </w:p>
-    <w:p>
-      <w:pPr>
-        <w:jc w:val="left"/>
-        <w:rPr>
-          <w:rFonts w:ascii="D2Coding ligature" w:eastAsia="D2Coding ligature" w:hAnsi="D2Coding ligature"/>
-          <w:sz w:val="18"/>
-          <w:szCs w:val="18"/>
-        </w:rPr>
-      </w:pPr>
-      <w:r>
-        <w:rPr>
-          <w:rFonts w:ascii="D2Coding ligature" w:eastAsia="D2Coding ligature" w:hAnsi="D2Coding ligature"/>
-          <w:sz w:val="18"/>
-          <w:szCs w:val="18"/>
-        </w:rPr>
-        <w:t>'프레임워크'와 '라이브러리'의 차이를 설명하는 핵심 키워드는 IoC이다.</w:t>
-      </w:r>
-    </w:p>
-    <w:p>
-      <w:pPr>
-        <w:jc w:val="left"/>
-        <w:rPr>
-          <w:rFonts w:ascii="D2Coding ligature" w:eastAsia="D2Coding ligature" w:hAnsi="D2Coding ligature"/>
-          <w:sz w:val="18"/>
-          <w:szCs w:val="18"/>
-        </w:rPr>
-      </w:pPr>
-      <w:r>
-        <w:rPr>
-          <w:rFonts w:ascii="D2Coding ligature" w:eastAsia="D2Coding ligature" w:hAnsi="D2Coding ligature" w:hint="eastAsia"/>
-          <w:sz w:val="18"/>
-          <w:szCs w:val="18"/>
-        </w:rPr>
-        <w:t>라이브러리를</w:t>
-      </w:r>
-      <w:r>
-        <w:rPr>
-          <w:rFonts w:ascii="D2Coding ligature" w:eastAsia="D2Coding ligature" w:hAnsi="D2Coding ligature"/>
-          <w:sz w:val="18"/>
-          <w:szCs w:val="18"/>
-        </w:rPr>
-        <w:t xml:space="preserve"> 사용하는 애플리케이션 코드는 애플리케이션 흐름을 직접 제어한다. 단지 동작하는 중에 필요한 기능이 있을 때 능동적으로 라이브러리를 사용할 뿐이다. </w:t>
-      </w:r>
-    </w:p>
-    <w:p>
-      <w:pPr>
-        <w:jc w:val="left"/>
-        <w:rPr>
-          <w:rFonts w:ascii="D2Coding ligature" w:eastAsia="D2Coding ligature" w:hAnsi="D2Coding ligature"/>
-          <w:sz w:val="18"/>
-          <w:szCs w:val="18"/>
-        </w:rPr>
-      </w:pPr>
-      <w:r>
-        <w:rPr>
-          <w:rFonts w:ascii="D2Coding ligature" w:eastAsia="D2Coding ligature" w:hAnsi="D2Coding ligature"/>
-          <w:sz w:val="18"/>
-          <w:szCs w:val="18"/>
-        </w:rPr>
-        <w:t xml:space="preserve">반면에 프레임워크는 거꾸로 애플리케이션 코드가 프레임워크에 의해 사용된다. 보통 프레임워크 위에 개발한 클래스를 등록해두고, 프레임워크가 흐름을 주도하는 중에 개발자가 만든 애플리케이션 코드를 사용하도록 만드는 방식이다. </w:t>
-      </w:r>
-    </w:p>
-    <w:p>
-      <w:pPr>
-        <w:jc w:val="left"/>
-        <w:rPr>
-          <w:rFonts w:ascii="D2Coding ligature" w:eastAsia="D2Coding ligature" w:hAnsi="D2Coding ligature"/>
-          <w:sz w:val="18"/>
-          <w:szCs w:val="18"/>
-        </w:rPr>
-      </w:pPr>
-      <w:r>
-        <w:rPr>
-          <w:rFonts w:ascii="D2Coding ligature" w:eastAsia="D2Coding ligature" w:hAnsi="D2Coding ligature"/>
-          <w:sz w:val="18"/>
-          <w:szCs w:val="18"/>
-        </w:rPr>
-        <w:t xml:space="preserve">프레임워크에는 분명한 제어의 역전 개념이 적용되어 있어야 한다. 애플리케이션 </w:t>
-      </w:r>
-      <w:r>
-        <w:rPr>
-          <w:rFonts w:ascii="D2Coding ligature" w:eastAsia="D2Coding ligature" w:hAnsi="D2Coding ligature" w:hint="eastAsia"/>
-          <w:sz w:val="18"/>
-          <w:szCs w:val="18"/>
-        </w:rPr>
-        <w:t>코드는</w:t>
-      </w:r>
-      <w:r>
-        <w:rPr>
-          <w:rFonts w:ascii="D2Coding ligature" w:eastAsia="D2Coding ligature" w:hAnsi="D2Coding ligature"/>
-          <w:sz w:val="18"/>
-          <w:szCs w:val="18"/>
-        </w:rPr>
-        <w:t xml:space="preserve"> 프레임워크가 짜</w:t>
-      </w:r>
-      <w:r>
-        <w:rPr>
-          <w:rFonts w:ascii="D2Coding ligature" w:eastAsia="D2Coding ligature" w:hAnsi="D2Coding ligature" w:hint="eastAsia"/>
-          <w:sz w:val="18"/>
-          <w:szCs w:val="18"/>
-        </w:rPr>
-        <w:t xml:space="preserve"> </w:t>
-      </w:r>
-      <w:r>
-        <w:rPr>
           <w:rFonts w:ascii="D2Coding ligature" w:eastAsia="D2Coding ligature" w:hAnsi="D2Coding ligature"/>
           <w:sz w:val="18"/>
           <w:szCs w:val="18"/>
@@ -2421,7 +2391,7 @@
       <w:pPr>
         <w:jc w:val="left"/>
         <w:rPr>
-          <w:rFonts w:ascii="D2Coding ligature" w:eastAsia="D2Coding ligature" w:hAnsi="D2Coding ligature" w:hint="eastAsia"/>
+          <w:rFonts w:ascii="D2Coding ligature" w:eastAsia="D2Coding ligature" w:hAnsi="D2Coding ligature"/>
           <w:b/>
           <w:bCs/>
           <w:sz w:val="24"/>
@@ -2912,7 +2882,7 @@
       <w:pPr>
         <w:jc w:val="left"/>
         <w:rPr>
-          <w:rFonts w:ascii="D2Coding ligature" w:eastAsia="D2Coding ligature" w:hAnsi="D2Coding ligature" w:hint="eastAsia"/>
+          <w:rFonts w:ascii="D2Coding ligature" w:eastAsia="D2Coding ligature" w:hAnsi="D2Coding ligature"/>
           <w:sz w:val="18"/>
           <w:szCs w:val="18"/>
         </w:rPr>
@@ -2993,18 +2963,7 @@
           <w:szCs w:val="24"/>
           <w:highlight w:val="yellow"/>
         </w:rPr>
-        <w:t xml:space="preserve">핵심 </w:t>
-      </w:r>
-      <w:r>
-        <w:rPr>
-          <w:rFonts w:ascii="D2Coding ligature" w:eastAsia="D2Coding ligature" w:hAnsi="D2Coding ligature" w:hint="eastAsia"/>
-          <w:b/>
-          <w:bCs/>
-          <w:sz w:val="24"/>
-          <w:szCs w:val="24"/>
-          <w:highlight w:val="yellow"/>
-        </w:rPr>
-        <w:t>요약</w:t>
+        <w:t>핵심 요약</w:t>
       </w:r>
     </w:p>
     <w:p>
@@ -3301,7 +3260,7 @@
       <w:pPr>
         <w:jc w:val="left"/>
         <w:rPr>
-          <w:rFonts w:ascii="D2Coding ligature" w:eastAsia="D2Coding ligature" w:hAnsi="D2Coding ligature" w:hint="eastAsia"/>
+          <w:rFonts w:ascii="D2Coding ligature" w:eastAsia="D2Coding ligature" w:hAnsi="D2Coding ligature"/>
           <w:sz w:val="18"/>
           <w:szCs w:val="18"/>
         </w:rPr>
@@ -3861,7 +3820,7 @@
       <w:pPr>
         <w:jc w:val="left"/>
         <w:rPr>
-          <w:rFonts w:ascii="D2Coding ligature" w:eastAsia="D2Coding ligature" w:hAnsi="D2Coding ligature" w:hint="eastAsia"/>
+          <w:rFonts w:ascii="D2Coding ligature" w:eastAsia="D2Coding ligature" w:hAnsi="D2Coding ligature"/>
           <w:sz w:val="18"/>
           <w:szCs w:val="18"/>
         </w:rPr>
@@ -4794,7 +4753,7 @@
       <w:pPr>
         <w:jc w:val="left"/>
         <w:rPr>
-          <w:rFonts w:ascii="D2Coding ligature" w:eastAsia="D2Coding ligature" w:hAnsi="D2Coding ligature" w:hint="eastAsia"/>
+          <w:rFonts w:ascii="D2Coding ligature" w:eastAsia="D2Coding ligature" w:hAnsi="D2Coding ligature"/>
           <w:sz w:val="18"/>
           <w:szCs w:val="18"/>
         </w:rPr>
@@ -5207,7 +5166,7 @@
       <w:pPr>
         <w:jc w:val="left"/>
         <w:rPr>
-          <w:rFonts w:ascii="D2Coding ligature" w:eastAsia="D2Coding ligature" w:hAnsi="D2Coding ligature" w:hint="eastAsia"/>
+          <w:rFonts w:ascii="D2Coding ligature" w:eastAsia="D2Coding ligature" w:hAnsi="D2Coding ligature"/>
           <w:sz w:val="18"/>
           <w:szCs w:val="18"/>
         </w:rPr>
@@ -5342,6 +5301,7 @@
       <w:r>
         <w:rPr>
           <w:rFonts w:ascii="D2Coding ligature" w:eastAsia="D2Coding ligature" w:hAnsi="D2Coding ligature"/>
+          <w:noProof/>
           <w:sz w:val="18"/>
           <w:szCs w:val="18"/>
         </w:rPr>
@@ -7552,7 +7512,7 @@
       <w:pPr>
         <w:jc w:val="left"/>
         <w:rPr>
-          <w:rFonts w:ascii="D2Coding ligature" w:eastAsia="D2Coding ligature" w:hAnsi="D2Coding ligature" w:hint="eastAsia"/>
+          <w:rFonts w:ascii="D2Coding ligature" w:eastAsia="D2Coding ligature" w:hAnsi="D2Coding ligature"/>
           <w:sz w:val="18"/>
           <w:szCs w:val="18"/>
         </w:rPr>
@@ -7650,7 +7610,7 @@
       <w:pPr>
         <w:jc w:val="left"/>
         <w:rPr>
-          <w:rFonts w:ascii="D2Coding ligature" w:eastAsia="D2Coding ligature" w:hAnsi="D2Coding ligature" w:hint="eastAsia"/>
+          <w:rFonts w:ascii="D2Coding ligature" w:eastAsia="D2Coding ligature" w:hAnsi="D2Coding ligature"/>
           <w:sz w:val="18"/>
           <w:szCs w:val="18"/>
         </w:rPr>
@@ -7734,7 +7694,7 @@
       <w:pPr>
         <w:jc w:val="left"/>
         <w:rPr>
-          <w:rFonts w:ascii="D2Coding ligature" w:eastAsia="D2Coding ligature" w:hAnsi="D2Coding ligature" w:hint="eastAsia"/>
+          <w:rFonts w:ascii="D2Coding ligature" w:eastAsia="D2Coding ligature" w:hAnsi="D2Coding ligature"/>
           <w:sz w:val="18"/>
           <w:szCs w:val="18"/>
         </w:rPr>
@@ -8442,7 +8402,7 @@
       <w:pPr>
         <w:jc w:val="left"/>
         <w:rPr>
-          <w:rFonts w:ascii="D2Coding ligature" w:eastAsia="D2Coding ligature" w:hAnsi="D2Coding ligature" w:hint="eastAsia"/>
+          <w:rFonts w:ascii="D2Coding ligature" w:eastAsia="D2Coding ligature" w:hAnsi="D2Coding ligature"/>
           <w:sz w:val="18"/>
           <w:szCs w:val="18"/>
         </w:rPr>
@@ -9004,7 +8964,7 @@
       <w:pPr>
         <w:jc w:val="left"/>
         <w:rPr>
-          <w:rFonts w:ascii="D2Coding ligature" w:eastAsia="D2Coding ligature" w:hAnsi="D2Coding ligature" w:hint="eastAsia"/>
+          <w:rFonts w:ascii="D2Coding ligature" w:eastAsia="D2Coding ligature" w:hAnsi="D2Coding ligature"/>
           <w:sz w:val="18"/>
           <w:szCs w:val="18"/>
         </w:rPr>
@@ -9070,7 +9030,7 @@
       <w:pPr>
         <w:jc w:val="left"/>
         <w:rPr>
-          <w:rFonts w:ascii="D2Coding ligature" w:eastAsia="D2Coding ligature" w:hAnsi="D2Coding ligature" w:cs="Segoe UI Emoji" w:hint="eastAsia"/>
+          <w:rFonts w:ascii="D2Coding ligature" w:eastAsia="D2Coding ligature" w:hAnsi="D2Coding ligature" w:cs="Segoe UI Emoji"/>
           <w:b/>
           <w:bCs/>
           <w:sz w:val="24"/>
@@ -9311,7 +9271,7 @@
       <w:pPr>
         <w:jc w:val="left"/>
         <w:rPr>
-          <w:rFonts w:ascii="D2Coding ligature" w:eastAsia="D2Coding ligature" w:hAnsi="D2Coding ligature" w:hint="eastAsia"/>
+          <w:rFonts w:ascii="D2Coding ligature" w:eastAsia="D2Coding ligature" w:hAnsi="D2Coding ligature"/>
           <w:b/>
           <w:bCs/>
           <w:sz w:val="24"/>
@@ -9501,7 +9461,7 @@
         <w:ind w:leftChars="0"/>
         <w:jc w:val="left"/>
         <w:rPr>
-          <w:rFonts w:ascii="D2Coding ligature" w:eastAsia="D2Coding ligature" w:hAnsi="D2Coding ligature" w:hint="eastAsia"/>
+          <w:rFonts w:ascii="D2Coding ligature" w:eastAsia="D2Coding ligature" w:hAnsi="D2Coding ligature"/>
           <w:sz w:val="18"/>
           <w:szCs w:val="18"/>
         </w:rPr>
@@ -10154,6 +10114,7 @@
       <w:r>
         <w:rPr>
           <w:rFonts w:ascii="D2Coding ligature" w:eastAsia="D2Coding ligature" w:hAnsi="D2Coding ligature"/>
+          <w:noProof/>
           <w:sz w:val="18"/>
           <w:szCs w:val="18"/>
         </w:rPr>
@@ -11746,7 +11707,7 @@
       <w:pPr>
         <w:jc w:val="left"/>
         <w:rPr>
-          <w:rFonts w:ascii="D2Coding ligature" w:eastAsia="D2Coding ligature" w:hAnsi="D2Coding ligature" w:hint="eastAsia"/>
+          <w:rFonts w:ascii="D2Coding ligature" w:eastAsia="D2Coding ligature" w:hAnsi="D2Coding ligature"/>
           <w:sz w:val="18"/>
           <w:szCs w:val="18"/>
         </w:rPr>
@@ -12312,15 +12273,7 @@
           <w:sz w:val="18"/>
           <w:szCs w:val="18"/>
         </w:rPr>
-        <w:t xml:space="preserve">기술에 대한 </w:t>
-      </w:r>
-      <w:r>
-        <w:rPr>
-          <w:rFonts w:ascii="D2Coding ligature" w:eastAsia="D2Coding ligature" w:hAnsi="D2Coding ligature" w:hint="eastAsia"/>
-          <w:sz w:val="18"/>
-          <w:szCs w:val="18"/>
-        </w:rPr>
-        <w:t>A</w:t>
+        <w:t>기술에 대한 A</w:t>
       </w:r>
       <w:r>
         <w:rPr>
@@ -12412,15 +12365,7 @@
           <w:sz w:val="18"/>
           <w:szCs w:val="18"/>
         </w:rPr>
-        <w:t>Hibernate</w:t>
-      </w:r>
-      <w:r>
-        <w:rPr>
-          <w:rFonts w:ascii="D2Coding ligature" w:eastAsia="D2Coding ligature" w:hAnsi="D2Coding ligature"/>
-          <w:sz w:val="18"/>
-          <w:szCs w:val="18"/>
-        </w:rPr>
-        <w:t xml:space="preserve"> </w:t>
+        <w:t xml:space="preserve">Hibernate </w:t>
       </w:r>
       <w:r>
         <w:rPr>
@@ -12864,7 +12809,7 @@
       <w:pPr>
         <w:jc w:val="left"/>
         <w:rPr>
-          <w:rFonts w:ascii="D2Coding ligature" w:eastAsia="D2Coding ligature" w:hAnsi="D2Coding ligature" w:hint="eastAsia"/>
+          <w:rFonts w:ascii="D2Coding ligature" w:eastAsia="D2Coding ligature" w:hAnsi="D2Coding ligature"/>
           <w:sz w:val="18"/>
           <w:szCs w:val="18"/>
         </w:rPr>
@@ -12990,7 +12935,7 @@
       <w:pPr>
         <w:jc w:val="left"/>
         <w:rPr>
-          <w:rFonts w:ascii="D2Coding ligature" w:eastAsia="D2Coding ligature" w:hAnsi="D2Coding ligature" w:hint="eastAsia"/>
+          <w:rFonts w:ascii="D2Coding ligature" w:eastAsia="D2Coding ligature" w:hAnsi="D2Coding ligature"/>
           <w:sz w:val="18"/>
           <w:szCs w:val="18"/>
         </w:rPr>
@@ -13255,7 +13200,7 @@
       <w:pPr>
         <w:jc w:val="left"/>
         <w:rPr>
-          <w:rFonts w:ascii="D2Coding ligature" w:eastAsia="D2Coding ligature" w:hAnsi="D2Coding ligature" w:hint="eastAsia"/>
+          <w:rFonts w:ascii="D2Coding ligature" w:eastAsia="D2Coding ligature" w:hAnsi="D2Coding ligature"/>
           <w:sz w:val="18"/>
           <w:szCs w:val="18"/>
         </w:rPr>
@@ -13743,7 +13688,7 @@
       <w:pPr>
         <w:jc w:val="left"/>
         <w:rPr>
-          <w:rFonts w:ascii="D2Coding ligature" w:eastAsia="D2Coding ligature" w:hAnsi="D2Coding ligature" w:hint="eastAsia"/>
+          <w:rFonts w:ascii="D2Coding ligature" w:eastAsia="D2Coding ligature" w:hAnsi="D2Coding ligature"/>
           <w:sz w:val="18"/>
           <w:szCs w:val="18"/>
         </w:rPr>
@@ -14273,17 +14218,7 @@
           <w:sz w:val="24"/>
           <w:szCs w:val="24"/>
         </w:rPr>
-        <w:t xml:space="preserve"> </w:t>
-      </w:r>
-      <w:r>
-        <w:rPr>
-          <w:rFonts w:ascii="D2Coding ligature" w:eastAsia="D2Coding ligature" w:hAnsi="D2Coding ligature"/>
-          <w:b/>
-          <w:bCs/>
-          <w:sz w:val="24"/>
-          <w:szCs w:val="24"/>
-        </w:rPr>
-        <w:t xml:space="preserve">JPA 지연로딩을 </w:t>
+        <w:t xml:space="preserve"> JPA 지연로딩을 </w:t>
       </w:r>
       <w:proofErr w:type="spellStart"/>
       <w:r>
@@ -14715,15 +14650,7 @@
           <w:sz w:val="18"/>
           <w:szCs w:val="18"/>
         </w:rPr>
-        <w:t xml:space="preserve"> </w:t>
-      </w:r>
-      <w:r>
-        <w:rPr>
-          <w:rFonts w:ascii="D2Coding ligature" w:eastAsia="D2Coding ligature" w:hAnsi="D2Coding ligature" w:hint="eastAsia"/>
-          <w:sz w:val="18"/>
-          <w:szCs w:val="18"/>
-        </w:rPr>
-        <w:t>여서</w:t>
+        <w:t xml:space="preserve"> 여서</w:t>
       </w:r>
       <w:r>
         <w:rPr>
@@ -14813,7 +14740,7 @@
         <v:path o:extrusionok="f" gradientshapeok="t" o:connecttype="rect"/>
         <o:lock v:ext="edit" aspectratio="t"/>
       </v:shapetype>
-      <v:shape id="_x0000_i1369" type="#_x0000_t75" style="width:11.25pt;height:11.25pt" o:bullet="t">
+      <v:shape id="_x0000_i1030" type="#_x0000_t75" style="width:11.25pt;height:11.25pt" o:bullet="t">
         <v:imagedata r:id="rId1" o:title="msoD4C9"/>
       </v:shape>
     </w:pict>

--- a/기술면접준비/Spring추가질문지.docx
+++ b/기술면접준비/Spring추가질문지.docx
@@ -8998,7 +8998,6 @@
           <w:bCs/>
           <w:sz w:val="24"/>
           <w:szCs w:val="24"/>
-          <w:highlight w:val="yellow"/>
         </w:rPr>
         <w:lastRenderedPageBreak/>
         <w:t>💡</w:t>
@@ -9010,7 +9009,6 @@
           <w:bCs/>
           <w:sz w:val="24"/>
           <w:szCs w:val="24"/>
-          <w:highlight w:val="yellow"/>
         </w:rPr>
         <w:t xml:space="preserve"> </w:t>
       </w:r>
@@ -13131,7 +13129,23 @@
           <w:sz w:val="18"/>
           <w:szCs w:val="18"/>
         </w:rPr>
-        <w:t xml:space="preserve"> POJO 원칙을 철저히 따른 Spring의 기능으로 Spring에서 동작할 수 있는Library들은</w:t>
+        <w:t xml:space="preserve"> POJO 원칙을 철저히 따른 Spring의 기능으로 Spring에서 동작할 수 있는</w:t>
+      </w:r>
+      <w:r>
+        <w:rPr>
+          <w:rFonts w:ascii="D2Coding ligature" w:eastAsia="D2Coding ligature" w:hAnsi="D2Coding ligature" w:hint="eastAsia"/>
+          <w:sz w:val="18"/>
+          <w:szCs w:val="18"/>
+        </w:rPr>
+        <w:t xml:space="preserve"> </w:t>
+      </w:r>
+      <w:r>
+        <w:rPr>
+          <w:rFonts w:ascii="D2Coding ligature" w:eastAsia="D2Coding ligature" w:hAnsi="D2Coding ligature"/>
+          <w:sz w:val="18"/>
+          <w:szCs w:val="18"/>
+        </w:rPr>
+        <w:t>Library들은</w:t>
       </w:r>
       <w:r>
         <w:rPr>
@@ -14695,6 +14709,216 @@
           <w:szCs w:val="18"/>
         </w:rPr>
         <w:t xml:space="preserve"> 때문에 가급적이면 기본적으로 지연 로딩을 사용하는 것이 좋다.</w:t>
+      </w:r>
+    </w:p>
+    <w:p>
+      <w:pPr>
+        <w:jc w:val="left"/>
+        <w:rPr>
+          <w:rFonts w:ascii="D2Coding ligature" w:eastAsia="D2Coding ligature" w:hAnsi="D2Coding ligature"/>
+          <w:sz w:val="18"/>
+          <w:szCs w:val="18"/>
+        </w:rPr>
+      </w:pPr>
+    </w:p>
+    <w:p>
+      <w:pPr>
+        <w:jc w:val="left"/>
+        <w:rPr>
+          <w:rFonts w:ascii="D2Coding ligature" w:eastAsia="D2Coding ligature" w:hAnsi="D2Coding ligature"/>
+          <w:b/>
+          <w:bCs/>
+          <w:sz w:val="24"/>
+          <w:szCs w:val="24"/>
+        </w:rPr>
+      </w:pPr>
+      <w:r>
+        <w:rPr>
+          <w:rFonts w:ascii="Segoe UI Emoji" w:eastAsia="D2Coding ligature" w:hAnsi="Segoe UI Emoji" w:cs="Segoe UI Emoji"/>
+          <w:b/>
+          <w:bCs/>
+          <w:sz w:val="24"/>
+          <w:szCs w:val="24"/>
+        </w:rPr>
+        <w:t>💡</w:t>
+      </w:r>
+      <w:r>
+        <w:rPr>
+          <w:rFonts w:ascii="D2Coding ligature" w:eastAsia="D2Coding ligature" w:hAnsi="D2Coding ligature"/>
+          <w:b/>
+          <w:bCs/>
+          <w:sz w:val="24"/>
+          <w:szCs w:val="24"/>
+        </w:rPr>
+        <w:t xml:space="preserve"> </w:t>
+      </w:r>
+      <w:r>
+        <w:rPr>
+          <w:rFonts w:ascii="D2Coding ligature" w:eastAsia="D2Coding ligature" w:hAnsi="D2Coding ligature"/>
+          <w:b/>
+          <w:bCs/>
+          <w:sz w:val="24"/>
+          <w:szCs w:val="24"/>
+        </w:rPr>
+        <w:t>TDD</w:t>
+      </w:r>
+      <w:r>
+        <w:rPr>
+          <w:rFonts w:ascii="D2Coding ligature" w:eastAsia="D2Coding ligature" w:hAnsi="D2Coding ligature"/>
+          <w:b/>
+          <w:bCs/>
+          <w:sz w:val="24"/>
+          <w:szCs w:val="24"/>
+        </w:rPr>
+        <w:t>(</w:t>
+      </w:r>
+      <w:r>
+        <w:rPr>
+          <w:rFonts w:ascii="D2Coding ligature" w:eastAsia="D2Coding ligature" w:hAnsi="D2Coding ligature"/>
+          <w:b/>
+          <w:bCs/>
+          <w:sz w:val="24"/>
+          <w:szCs w:val="24"/>
+        </w:rPr>
+        <w:t>Test Driven Development</w:t>
+      </w:r>
+      <w:r>
+        <w:rPr>
+          <w:rFonts w:ascii="D2Coding ligature" w:eastAsia="D2Coding ligature" w:hAnsi="D2Coding ligature"/>
+          <w:b/>
+          <w:bCs/>
+          <w:sz w:val="24"/>
+          <w:szCs w:val="24"/>
+        </w:rPr>
+        <w:t>)</w:t>
+      </w:r>
+      <w:r>
+        <w:rPr>
+          <w:rFonts w:ascii="D2Coding ligature" w:eastAsia="D2Coding ligature" w:hAnsi="D2Coding ligature"/>
+          <w:b/>
+          <w:bCs/>
+          <w:sz w:val="24"/>
+          <w:szCs w:val="24"/>
+        </w:rPr>
+        <w:t>란?</w:t>
+      </w:r>
+    </w:p>
+    <w:p>
+      <w:pPr>
+        <w:jc w:val="left"/>
+        <w:rPr>
+          <w:rFonts w:ascii="D2Coding ligature" w:eastAsia="D2Coding ligature" w:hAnsi="D2Coding ligature"/>
+          <w:b/>
+          <w:bCs/>
+          <w:sz w:val="24"/>
+          <w:szCs w:val="24"/>
+        </w:rPr>
+      </w:pPr>
+    </w:p>
+    <w:p>
+      <w:pPr>
+        <w:pStyle w:val="a3"/>
+        <w:numPr>
+          <w:ilvl w:val="0"/>
+          <w:numId w:val="31"/>
+        </w:numPr>
+        <w:ind w:leftChars="0"/>
+        <w:jc w:val="left"/>
+        <w:rPr>
+          <w:rFonts w:ascii="D2Coding ligature" w:eastAsia="D2Coding ligature" w:hAnsi="D2Coding ligature"/>
+          <w:sz w:val="18"/>
+          <w:szCs w:val="18"/>
+        </w:rPr>
+      </w:pPr>
+      <w:r>
+        <w:rPr>
+          <w:rFonts w:ascii="D2Coding ligature" w:eastAsia="D2Coding ligature" w:hAnsi="D2Coding ligature"/>
+          <w:sz w:val="18"/>
+          <w:szCs w:val="18"/>
+        </w:rPr>
+        <w:t>TDD란 Test Driven Development의 약자로 ‘테스트 주도 개발’이라고 한다.</w:t>
+      </w:r>
+    </w:p>
+    <w:p>
+      <w:pPr>
+        <w:pStyle w:val="a3"/>
+        <w:numPr>
+          <w:ilvl w:val="0"/>
+          <w:numId w:val="31"/>
+        </w:numPr>
+        <w:ind w:leftChars="0"/>
+        <w:jc w:val="left"/>
+        <w:rPr>
+          <w:rFonts w:ascii="D2Coding ligature" w:eastAsia="D2Coding ligature" w:hAnsi="D2Coding ligature"/>
+          <w:sz w:val="18"/>
+          <w:szCs w:val="18"/>
+        </w:rPr>
+      </w:pPr>
+      <w:r>
+        <w:rPr>
+          <w:rFonts w:ascii="D2Coding ligature" w:eastAsia="D2Coding ligature" w:hAnsi="D2Coding ligature" w:hint="eastAsia"/>
+          <w:sz w:val="18"/>
+          <w:szCs w:val="18"/>
+        </w:rPr>
+        <w:t>반복</w:t>
+      </w:r>
+      <w:r>
+        <w:rPr>
+          <w:rFonts w:ascii="D2Coding ligature" w:eastAsia="D2Coding ligature" w:hAnsi="D2Coding ligature"/>
+          <w:sz w:val="18"/>
+          <w:szCs w:val="18"/>
+        </w:rPr>
+        <w:t xml:space="preserve"> 테스트를 이용한 소프트웨어 방법론으로 작은 단위의 테스트 케이스를 작성하고 이를 통과하는 코드를 추가하는 단계를 반복하여 구현한다.</w:t>
+      </w:r>
+    </w:p>
+    <w:p>
+      <w:pPr>
+        <w:pStyle w:val="a3"/>
+        <w:numPr>
+          <w:ilvl w:val="0"/>
+          <w:numId w:val="31"/>
+        </w:numPr>
+        <w:ind w:leftChars="0"/>
+        <w:jc w:val="left"/>
+        <w:rPr>
+          <w:rFonts w:ascii="D2Coding ligature" w:eastAsia="D2Coding ligature" w:hAnsi="D2Coding ligature" w:hint="eastAsia"/>
+          <w:sz w:val="18"/>
+          <w:szCs w:val="18"/>
+        </w:rPr>
+      </w:pPr>
+      <w:r>
+        <w:rPr>
+          <w:rFonts w:ascii="D2Coding ligature" w:eastAsia="D2Coding ligature" w:hAnsi="D2Coding ligature" w:hint="eastAsia"/>
+          <w:sz w:val="18"/>
+          <w:szCs w:val="18"/>
+        </w:rPr>
+        <w:t>짧은</w:t>
+      </w:r>
+      <w:r>
+        <w:rPr>
+          <w:rFonts w:ascii="D2Coding ligature" w:eastAsia="D2Coding ligature" w:hAnsi="D2Coding ligature"/>
+          <w:sz w:val="18"/>
+          <w:szCs w:val="18"/>
+        </w:rPr>
+        <w:t xml:space="preserve"> 개발 주기의 반복에 의존하는 개발 프로세스이며, 애자일 방법론 중 하나인 </w:t>
+      </w:r>
+      <w:proofErr w:type="spellStart"/>
+      <w:r>
+        <w:rPr>
+          <w:rFonts w:ascii="D2Coding ligature" w:eastAsia="D2Coding ligature" w:hAnsi="D2Coding ligature"/>
+          <w:sz w:val="18"/>
+          <w:szCs w:val="18"/>
+        </w:rPr>
+        <w:t>eXtream</w:t>
+      </w:r>
+      <w:proofErr w:type="spellEnd"/>
+      <w:r>
+        <w:rPr>
+          <w:rFonts w:ascii="D2Coding ligature" w:eastAsia="D2Coding ligature" w:hAnsi="D2Coding ligature"/>
+          <w:sz w:val="18"/>
+          <w:szCs w:val="18"/>
+        </w:rPr>
+        <w:t xml:space="preserve"> Programming(XP)의 ‘Test-First’ 개념에 기반을 둔 단순한 설계를 중요시한다.</w:t>
       </w:r>
     </w:p>
     <w:p>
@@ -14740,7 +14964,7 @@
         <v:path o:extrusionok="f" gradientshapeok="t" o:connecttype="rect"/>
         <o:lock v:ext="edit" aspectratio="t"/>
       </v:shapetype>
-      <v:shape id="_x0000_i1030" type="#_x0000_t75" style="width:11.25pt;height:11.25pt" o:bullet="t">
+      <v:shape id="_x0000_i1049" type="#_x0000_t75" style="width:11.25pt;height:11.25pt" o:bullet="t">
         <v:imagedata r:id="rId1" o:title="msoD4C9"/>
       </v:shape>
     </w:pict>
@@ -16441,6 +16665,119 @@
     </w:lvl>
   </w:abstractNum>
   <w:abstractNum w:abstractNumId="15" w15:restartNumberingAfterBreak="0">
+    <w:nsid w:val="1D7019EC"/>
+    <w:multiLevelType w:val="hybridMultilevel"/>
+    <w:tmpl w:val="62B896B0"/>
+    <w:lvl w:ilvl="0" w:tplc="04090001">
+      <w:start w:val="1"/>
+      <w:numFmt w:val="bullet"/>
+      <w:lvlText w:val=""/>
+      <w:lvlJc w:val="left"/>
+      <w:pPr>
+        <w:ind w:left="440" w:hanging="440"/>
+      </w:pPr>
+      <w:rPr>
+        <w:rFonts w:ascii="Wingdings" w:hAnsi="Wingdings" w:hint="default"/>
+      </w:rPr>
+    </w:lvl>
+    <w:lvl w:ilvl="1" w:tplc="04090003" w:tentative="1">
+      <w:start w:val="1"/>
+      <w:numFmt w:val="bullet"/>
+      <w:lvlText w:val=""/>
+      <w:lvlJc w:val="left"/>
+      <w:pPr>
+        <w:ind w:left="880" w:hanging="440"/>
+      </w:pPr>
+      <w:rPr>
+        <w:rFonts w:ascii="Wingdings" w:hAnsi="Wingdings" w:hint="default"/>
+      </w:rPr>
+    </w:lvl>
+    <w:lvl w:ilvl="2" w:tplc="04090005" w:tentative="1">
+      <w:start w:val="1"/>
+      <w:numFmt w:val="bullet"/>
+      <w:lvlText w:val=""/>
+      <w:lvlJc w:val="left"/>
+      <w:pPr>
+        <w:ind w:left="1320" w:hanging="440"/>
+      </w:pPr>
+      <w:rPr>
+        <w:rFonts w:ascii="Wingdings" w:hAnsi="Wingdings" w:hint="default"/>
+      </w:rPr>
+    </w:lvl>
+    <w:lvl w:ilvl="3" w:tplc="04090001" w:tentative="1">
+      <w:start w:val="1"/>
+      <w:numFmt w:val="bullet"/>
+      <w:lvlText w:val=""/>
+      <w:lvlJc w:val="left"/>
+      <w:pPr>
+        <w:ind w:left="1760" w:hanging="440"/>
+      </w:pPr>
+      <w:rPr>
+        <w:rFonts w:ascii="Wingdings" w:hAnsi="Wingdings" w:hint="default"/>
+      </w:rPr>
+    </w:lvl>
+    <w:lvl w:ilvl="4" w:tplc="04090003" w:tentative="1">
+      <w:start w:val="1"/>
+      <w:numFmt w:val="bullet"/>
+      <w:lvlText w:val=""/>
+      <w:lvlJc w:val="left"/>
+      <w:pPr>
+        <w:ind w:left="2200" w:hanging="440"/>
+      </w:pPr>
+      <w:rPr>
+        <w:rFonts w:ascii="Wingdings" w:hAnsi="Wingdings" w:hint="default"/>
+      </w:rPr>
+    </w:lvl>
+    <w:lvl w:ilvl="5" w:tplc="04090005" w:tentative="1">
+      <w:start w:val="1"/>
+      <w:numFmt w:val="bullet"/>
+      <w:lvlText w:val=""/>
+      <w:lvlJc w:val="left"/>
+      <w:pPr>
+        <w:ind w:left="2640" w:hanging="440"/>
+      </w:pPr>
+      <w:rPr>
+        <w:rFonts w:ascii="Wingdings" w:hAnsi="Wingdings" w:hint="default"/>
+      </w:rPr>
+    </w:lvl>
+    <w:lvl w:ilvl="6" w:tplc="04090001" w:tentative="1">
+      <w:start w:val="1"/>
+      <w:numFmt w:val="bullet"/>
+      <w:lvlText w:val=""/>
+      <w:lvlJc w:val="left"/>
+      <w:pPr>
+        <w:ind w:left="3080" w:hanging="440"/>
+      </w:pPr>
+      <w:rPr>
+        <w:rFonts w:ascii="Wingdings" w:hAnsi="Wingdings" w:hint="default"/>
+      </w:rPr>
+    </w:lvl>
+    <w:lvl w:ilvl="7" w:tplc="04090003" w:tentative="1">
+      <w:start w:val="1"/>
+      <w:numFmt w:val="bullet"/>
+      <w:lvlText w:val=""/>
+      <w:lvlJc w:val="left"/>
+      <w:pPr>
+        <w:ind w:left="3520" w:hanging="440"/>
+      </w:pPr>
+      <w:rPr>
+        <w:rFonts w:ascii="Wingdings" w:hAnsi="Wingdings" w:hint="default"/>
+      </w:rPr>
+    </w:lvl>
+    <w:lvl w:ilvl="8" w:tplc="04090005" w:tentative="1">
+      <w:start w:val="1"/>
+      <w:numFmt w:val="bullet"/>
+      <w:lvlText w:val=""/>
+      <w:lvlJc w:val="left"/>
+      <w:pPr>
+        <w:ind w:left="3960" w:hanging="440"/>
+      </w:pPr>
+      <w:rPr>
+        <w:rFonts w:ascii="Wingdings" w:hAnsi="Wingdings" w:hint="default"/>
+      </w:rPr>
+    </w:lvl>
+  </w:abstractNum>
+  <w:abstractNum w:abstractNumId="16" w15:restartNumberingAfterBreak="0">
     <w:nsid w:val="2E2D2AE3"/>
     <w:multiLevelType w:val="hybridMultilevel"/>
     <w:tmpl w:val="0F90555C"/>
@@ -16553,7 +16890,7 @@
       </w:rPr>
     </w:lvl>
   </w:abstractNum>
-  <w:abstractNum w:abstractNumId="16" w15:restartNumberingAfterBreak="0">
+  <w:abstractNum w:abstractNumId="17" w15:restartNumberingAfterBreak="0">
     <w:nsid w:val="30346C45"/>
     <w:multiLevelType w:val="hybridMultilevel"/>
     <w:tmpl w:val="D97634DC"/>
@@ -16666,7 +17003,7 @@
       </w:rPr>
     </w:lvl>
   </w:abstractNum>
-  <w:abstractNum w:abstractNumId="17" w15:restartNumberingAfterBreak="0">
+  <w:abstractNum w:abstractNumId="18" w15:restartNumberingAfterBreak="0">
     <w:nsid w:val="31251771"/>
     <w:multiLevelType w:val="hybridMultilevel"/>
     <w:tmpl w:val="06F08476"/>
@@ -16779,7 +17116,7 @@
       </w:rPr>
     </w:lvl>
   </w:abstractNum>
-  <w:abstractNum w:abstractNumId="18" w15:restartNumberingAfterBreak="0">
+  <w:abstractNum w:abstractNumId="19" w15:restartNumberingAfterBreak="0">
     <w:nsid w:val="35826FCB"/>
     <w:multiLevelType w:val="hybridMultilevel"/>
     <w:tmpl w:val="D3EA6124"/>
@@ -16892,7 +17229,7 @@
       </w:rPr>
     </w:lvl>
   </w:abstractNum>
-  <w:abstractNum w:abstractNumId="19" w15:restartNumberingAfterBreak="0">
+  <w:abstractNum w:abstractNumId="20" w15:restartNumberingAfterBreak="0">
     <w:nsid w:val="4415184E"/>
     <w:multiLevelType w:val="hybridMultilevel"/>
     <w:tmpl w:val="5D388108"/>
@@ -17005,7 +17342,120 @@
       </w:rPr>
     </w:lvl>
   </w:abstractNum>
-  <w:abstractNum w:abstractNumId="20" w15:restartNumberingAfterBreak="0">
+  <w:abstractNum w:abstractNumId="21" w15:restartNumberingAfterBreak="0">
+    <w:nsid w:val="450C18E5"/>
+    <w:multiLevelType w:val="hybridMultilevel"/>
+    <w:tmpl w:val="2E26C208"/>
+    <w:lvl w:ilvl="0" w:tplc="3D1EFC7A">
+      <w:start w:val="1"/>
+      <w:numFmt w:val="bullet"/>
+      <w:lvlText w:val=""/>
+      <w:lvlJc w:val="left"/>
+      <w:pPr>
+        <w:ind w:left="440" w:hanging="440"/>
+      </w:pPr>
+      <w:rPr>
+        <w:rFonts w:ascii="Wingdings" w:hAnsi="Wingdings" w:hint="default"/>
+      </w:rPr>
+    </w:lvl>
+    <w:lvl w:ilvl="1" w:tplc="FFFFFFFF" w:tentative="1">
+      <w:start w:val="1"/>
+      <w:numFmt w:val="bullet"/>
+      <w:lvlText w:val=""/>
+      <w:lvlJc w:val="left"/>
+      <w:pPr>
+        <w:ind w:left="880" w:hanging="440"/>
+      </w:pPr>
+      <w:rPr>
+        <w:rFonts w:ascii="Wingdings" w:hAnsi="Wingdings" w:hint="default"/>
+      </w:rPr>
+    </w:lvl>
+    <w:lvl w:ilvl="2" w:tplc="FFFFFFFF" w:tentative="1">
+      <w:start w:val="1"/>
+      <w:numFmt w:val="bullet"/>
+      <w:lvlText w:val=""/>
+      <w:lvlJc w:val="left"/>
+      <w:pPr>
+        <w:ind w:left="1320" w:hanging="440"/>
+      </w:pPr>
+      <w:rPr>
+        <w:rFonts w:ascii="Wingdings" w:hAnsi="Wingdings" w:hint="default"/>
+      </w:rPr>
+    </w:lvl>
+    <w:lvl w:ilvl="3" w:tplc="FFFFFFFF" w:tentative="1">
+      <w:start w:val="1"/>
+      <w:numFmt w:val="bullet"/>
+      <w:lvlText w:val=""/>
+      <w:lvlJc w:val="left"/>
+      <w:pPr>
+        <w:ind w:left="1760" w:hanging="440"/>
+      </w:pPr>
+      <w:rPr>
+        <w:rFonts w:ascii="Wingdings" w:hAnsi="Wingdings" w:hint="default"/>
+      </w:rPr>
+    </w:lvl>
+    <w:lvl w:ilvl="4" w:tplc="FFFFFFFF" w:tentative="1">
+      <w:start w:val="1"/>
+      <w:numFmt w:val="bullet"/>
+      <w:lvlText w:val=""/>
+      <w:lvlJc w:val="left"/>
+      <w:pPr>
+        <w:ind w:left="2200" w:hanging="440"/>
+      </w:pPr>
+      <w:rPr>
+        <w:rFonts w:ascii="Wingdings" w:hAnsi="Wingdings" w:hint="default"/>
+      </w:rPr>
+    </w:lvl>
+    <w:lvl w:ilvl="5" w:tplc="FFFFFFFF" w:tentative="1">
+      <w:start w:val="1"/>
+      <w:numFmt w:val="bullet"/>
+      <w:lvlText w:val=""/>
+      <w:lvlJc w:val="left"/>
+      <w:pPr>
+        <w:ind w:left="2640" w:hanging="440"/>
+      </w:pPr>
+      <w:rPr>
+        <w:rFonts w:ascii="Wingdings" w:hAnsi="Wingdings" w:hint="default"/>
+      </w:rPr>
+    </w:lvl>
+    <w:lvl w:ilvl="6" w:tplc="FFFFFFFF" w:tentative="1">
+      <w:start w:val="1"/>
+      <w:numFmt w:val="bullet"/>
+      <w:lvlText w:val=""/>
+      <w:lvlJc w:val="left"/>
+      <w:pPr>
+        <w:ind w:left="3080" w:hanging="440"/>
+      </w:pPr>
+      <w:rPr>
+        <w:rFonts w:ascii="Wingdings" w:hAnsi="Wingdings" w:hint="default"/>
+      </w:rPr>
+    </w:lvl>
+    <w:lvl w:ilvl="7" w:tplc="FFFFFFFF" w:tentative="1">
+      <w:start w:val="1"/>
+      <w:numFmt w:val="bullet"/>
+      <w:lvlText w:val=""/>
+      <w:lvlJc w:val="left"/>
+      <w:pPr>
+        <w:ind w:left="3520" w:hanging="440"/>
+      </w:pPr>
+      <w:rPr>
+        <w:rFonts w:ascii="Wingdings" w:hAnsi="Wingdings" w:hint="default"/>
+      </w:rPr>
+    </w:lvl>
+    <w:lvl w:ilvl="8" w:tplc="FFFFFFFF" w:tentative="1">
+      <w:start w:val="1"/>
+      <w:numFmt w:val="bullet"/>
+      <w:lvlText w:val=""/>
+      <w:lvlJc w:val="left"/>
+      <w:pPr>
+        <w:ind w:left="3960" w:hanging="440"/>
+      </w:pPr>
+      <w:rPr>
+        <w:rFonts w:ascii="Wingdings" w:hAnsi="Wingdings" w:hint="default"/>
+      </w:rPr>
+    </w:lvl>
+  </w:abstractNum>
+  <w:abstractNum w:abstractNumId="22" w15:restartNumberingAfterBreak="0">
     <w:nsid w:val="45B860D4"/>
     <w:multiLevelType w:val="hybridMultilevel"/>
     <w:tmpl w:val="7512C8B2"/>
@@ -17091,7 +17541,7 @@
       </w:pPr>
     </w:lvl>
   </w:abstractNum>
-  <w:abstractNum w:abstractNumId="21" w15:restartNumberingAfterBreak="0">
+  <w:abstractNum w:abstractNumId="23" w15:restartNumberingAfterBreak="0">
     <w:nsid w:val="52F95F22"/>
     <w:multiLevelType w:val="hybridMultilevel"/>
     <w:tmpl w:val="E1726156"/>
@@ -17204,7 +17654,7 @@
       </w:rPr>
     </w:lvl>
   </w:abstractNum>
-  <w:abstractNum w:abstractNumId="22" w15:restartNumberingAfterBreak="0">
+  <w:abstractNum w:abstractNumId="24" w15:restartNumberingAfterBreak="0">
     <w:nsid w:val="59E16356"/>
     <w:multiLevelType w:val="hybridMultilevel"/>
     <w:tmpl w:val="2F182E78"/>
@@ -17290,7 +17740,7 @@
       </w:pPr>
     </w:lvl>
   </w:abstractNum>
-  <w:abstractNum w:abstractNumId="23" w15:restartNumberingAfterBreak="0">
+  <w:abstractNum w:abstractNumId="25" w15:restartNumberingAfterBreak="0">
     <w:nsid w:val="5AC213C5"/>
     <w:multiLevelType w:val="hybridMultilevel"/>
     <w:tmpl w:val="2CCCF31C"/>
@@ -17403,7 +17853,7 @@
       </w:rPr>
     </w:lvl>
   </w:abstractNum>
-  <w:abstractNum w:abstractNumId="24" w15:restartNumberingAfterBreak="0">
+  <w:abstractNum w:abstractNumId="26" w15:restartNumberingAfterBreak="0">
     <w:nsid w:val="5C3A640E"/>
     <w:multiLevelType w:val="hybridMultilevel"/>
     <w:tmpl w:val="18D284B6"/>
@@ -17516,7 +17966,7 @@
       </w:rPr>
     </w:lvl>
   </w:abstractNum>
-  <w:abstractNum w:abstractNumId="25" w15:restartNumberingAfterBreak="0">
+  <w:abstractNum w:abstractNumId="27" w15:restartNumberingAfterBreak="0">
     <w:nsid w:val="611F37C7"/>
     <w:multiLevelType w:val="hybridMultilevel"/>
     <w:tmpl w:val="32FC449C"/>
@@ -17629,7 +18079,7 @@
       </w:rPr>
     </w:lvl>
   </w:abstractNum>
-  <w:abstractNum w:abstractNumId="26" w15:restartNumberingAfterBreak="0">
+  <w:abstractNum w:abstractNumId="28" w15:restartNumberingAfterBreak="0">
     <w:nsid w:val="623D00F9"/>
     <w:multiLevelType w:val="hybridMultilevel"/>
     <w:tmpl w:val="1D800078"/>
@@ -17742,7 +18192,7 @@
       </w:rPr>
     </w:lvl>
   </w:abstractNum>
-  <w:abstractNum w:abstractNumId="27" w15:restartNumberingAfterBreak="0">
+  <w:abstractNum w:abstractNumId="29" w15:restartNumberingAfterBreak="0">
     <w:nsid w:val="7C441024"/>
     <w:multiLevelType w:val="hybridMultilevel"/>
     <w:tmpl w:val="CD70CD8E"/>
@@ -17855,7 +18305,7 @@
       </w:rPr>
     </w:lvl>
   </w:abstractNum>
-  <w:abstractNum w:abstractNumId="28" w15:restartNumberingAfterBreak="0">
+  <w:abstractNum w:abstractNumId="30" w15:restartNumberingAfterBreak="0">
     <w:nsid w:val="7F5F2727"/>
     <w:multiLevelType w:val="hybridMultilevel"/>
     <w:tmpl w:val="7C344216"/>
@@ -17984,7 +18434,7 @@
     <w:abstractNumId w:val="11"/>
   </w:num>
   <w:num w:numId="6" w16cid:durableId="344937378">
-    <w:abstractNumId w:val="17"/>
+    <w:abstractNumId w:val="18"/>
   </w:num>
   <w:num w:numId="7" w16cid:durableId="1398282998">
     <w:abstractNumId w:val="12"/>
@@ -17993,25 +18443,25 @@
     <w:abstractNumId w:val="14"/>
   </w:num>
   <w:num w:numId="9" w16cid:durableId="455682810">
-    <w:abstractNumId w:val="25"/>
+    <w:abstractNumId w:val="27"/>
   </w:num>
   <w:num w:numId="10" w16cid:durableId="1112437447">
     <w:abstractNumId w:val="13"/>
   </w:num>
   <w:num w:numId="11" w16cid:durableId="981234050">
-    <w:abstractNumId w:val="24"/>
+    <w:abstractNumId w:val="26"/>
   </w:num>
   <w:num w:numId="12" w16cid:durableId="274098800">
     <w:abstractNumId w:val="6"/>
   </w:num>
   <w:num w:numId="13" w16cid:durableId="1033000686">
-    <w:abstractNumId w:val="18"/>
+    <w:abstractNumId w:val="19"/>
   </w:num>
   <w:num w:numId="14" w16cid:durableId="193033492">
-    <w:abstractNumId w:val="22"/>
+    <w:abstractNumId w:val="24"/>
   </w:num>
   <w:num w:numId="15" w16cid:durableId="655572146">
-    <w:abstractNumId w:val="20"/>
+    <w:abstractNumId w:val="22"/>
   </w:num>
   <w:num w:numId="16" w16cid:durableId="702944520">
     <w:abstractNumId w:val="9"/>
@@ -18026,34 +18476,40 @@
     <w:abstractNumId w:val="0"/>
   </w:num>
   <w:num w:numId="20" w16cid:durableId="1984430452">
-    <w:abstractNumId w:val="27"/>
+    <w:abstractNumId w:val="29"/>
   </w:num>
   <w:num w:numId="21" w16cid:durableId="719792852">
-    <w:abstractNumId w:val="16"/>
+    <w:abstractNumId w:val="17"/>
   </w:num>
   <w:num w:numId="22" w16cid:durableId="674693271">
-    <w:abstractNumId w:val="19"/>
+    <w:abstractNumId w:val="20"/>
   </w:num>
   <w:num w:numId="23" w16cid:durableId="1791587141">
-    <w:abstractNumId w:val="28"/>
+    <w:abstractNumId w:val="30"/>
   </w:num>
   <w:num w:numId="24" w16cid:durableId="2105298747">
-    <w:abstractNumId w:val="26"/>
+    <w:abstractNumId w:val="28"/>
   </w:num>
   <w:num w:numId="25" w16cid:durableId="1076439829">
     <w:abstractNumId w:val="7"/>
   </w:num>
   <w:num w:numId="26" w16cid:durableId="542835936">
-    <w:abstractNumId w:val="15"/>
+    <w:abstractNumId w:val="16"/>
   </w:num>
   <w:num w:numId="27" w16cid:durableId="1816097502">
     <w:abstractNumId w:val="1"/>
   </w:num>
   <w:num w:numId="28" w16cid:durableId="1230725872">
-    <w:abstractNumId w:val="21"/>
+    <w:abstractNumId w:val="23"/>
   </w:num>
   <w:num w:numId="29" w16cid:durableId="1877161969">
-    <w:abstractNumId w:val="23"/>
+    <w:abstractNumId w:val="25"/>
+  </w:num>
+  <w:num w:numId="30" w16cid:durableId="1228686757">
+    <w:abstractNumId w:val="15"/>
+  </w:num>
+  <w:num w:numId="31" w16cid:durableId="1018698707">
+    <w:abstractNumId w:val="21"/>
   </w:num>
 </w:numbering>
 </file>
